--- a/Design/DESIGN.docx
+++ b/Design/DESIGN.docx
@@ -30,14 +30,16 @@
         </w:numPr>
         <w:ind w:left="850" w:right="283"/>
         <w:rPr>
-          <w:sz w:val="26"/>
-          <w:szCs w:val="26"/>
-        </w:rPr>
-      </w:pPr>
-      <w:r>
-        <w:rPr>
-          <w:sz w:val="26"/>
-          <w:szCs w:val="26"/>
+          <w:b/>
+          <w:sz w:val="28"/>
+          <w:szCs w:val="28"/>
+        </w:rPr>
+      </w:pPr>
+      <w:r>
+        <w:rPr>
+          <w:b/>
+          <w:sz w:val="28"/>
+          <w:szCs w:val="28"/>
         </w:rPr>
         <w:t>STRUCTURAL DESIGN</w:t>
       </w:r>
@@ -61,12 +63,14 @@
         </w:numPr>
         <w:ind w:right="283"/>
         <w:rPr>
+          <w:b/>
           <w:sz w:val="26"/>
           <w:szCs w:val="26"/>
         </w:rPr>
       </w:pPr>
       <w:r>
         <w:rPr>
+          <w:b/>
           <w:sz w:val="26"/>
           <w:szCs w:val="26"/>
         </w:rPr>
@@ -75,6 +79,7 @@
     </w:p>
     <w:p>
       <w:pPr>
+        <w:spacing w:line="360" w:lineRule="auto"/>
         <w:ind w:left="850" w:right="283"/>
         <w:rPr>
           <w:sz w:val="24"/>
@@ -91,6 +96,7 @@
     </w:p>
     <w:p>
       <w:pPr>
+        <w:spacing w:line="360" w:lineRule="auto"/>
         <w:ind w:left="850" w:right="283"/>
         <w:rPr>
           <w:sz w:val="24"/>
@@ -112,6 +118,7 @@
           <w:ilvl w:val="0"/>
           <w:numId w:val="4"/>
         </w:numPr>
+        <w:spacing w:line="360" w:lineRule="auto"/>
         <w:ind w:left="1134" w:right="283"/>
         <w:rPr>
           <w:sz w:val="24"/>
@@ -133,6 +140,7 @@
           <w:ilvl w:val="0"/>
           <w:numId w:val="4"/>
         </w:numPr>
+        <w:spacing w:line="360" w:lineRule="auto"/>
         <w:ind w:left="1134" w:right="283"/>
         <w:rPr>
           <w:sz w:val="24"/>
@@ -154,6 +162,7 @@
           <w:ilvl w:val="0"/>
           <w:numId w:val="4"/>
         </w:numPr>
+        <w:spacing w:line="360" w:lineRule="auto"/>
         <w:ind w:left="1134" w:right="283"/>
         <w:rPr>
           <w:sz w:val="24"/>
@@ -175,6 +184,7 @@
           <w:ilvl w:val="0"/>
           <w:numId w:val="4"/>
         </w:numPr>
+        <w:spacing w:line="360" w:lineRule="auto"/>
         <w:ind w:left="1134" w:right="283"/>
         <w:rPr>
           <w:sz w:val="24"/>
@@ -196,6 +206,7 @@
           <w:ilvl w:val="0"/>
           <w:numId w:val="4"/>
         </w:numPr>
+        <w:spacing w:line="360" w:lineRule="auto"/>
         <w:ind w:left="1134" w:right="283"/>
         <w:rPr>
           <w:sz w:val="24"/>
@@ -217,6 +228,7 @@
           <w:ilvl w:val="0"/>
           <w:numId w:val="4"/>
         </w:numPr>
+        <w:spacing w:line="360" w:lineRule="auto"/>
         <w:ind w:left="1134" w:right="283"/>
         <w:rPr>
           <w:sz w:val="24"/>
@@ -233,11 +245,13 @@
     </w:p>
     <w:p>
       <w:pPr>
-        <w:ind w:left="850" w:right="283"/>
-      </w:pPr>
-    </w:p>
-    <w:p>
-      <w:pPr>
+        <w:spacing w:line="360" w:lineRule="auto"/>
+        <w:ind w:left="850" w:right="283"/>
+      </w:pPr>
+    </w:p>
+    <w:p>
+      <w:pPr>
+        <w:spacing w:line="360" w:lineRule="auto"/>
         <w:ind w:left="1134" w:right="283"/>
         <w:rPr>
           <w:sz w:val="24"/>
@@ -249,11 +263,26 @@
           <w:sz w:val="24"/>
           <w:szCs w:val="24"/>
         </w:rPr>
-        <w:t>Notation use:-</w:t>
-      </w:r>
-    </w:p>
-    <w:p>
-      <w:pPr>
+        <w:t>Notation use</w:t>
+      </w:r>
+      <w:r>
+        <w:rPr>
+          <w:sz w:val="24"/>
+          <w:szCs w:val="24"/>
+        </w:rPr>
+        <w:t>d</w:t>
+      </w:r>
+      <w:r>
+        <w:rPr>
+          <w:sz w:val="24"/>
+          <w:szCs w:val="24"/>
+        </w:rPr>
+        <w:t>:-</w:t>
+      </w:r>
+    </w:p>
+    <w:p>
+      <w:pPr>
+        <w:spacing w:line="360" w:lineRule="auto"/>
         <w:ind w:left="1134" w:right="283"/>
         <w:rPr>
           <w:sz w:val="24"/>
@@ -275,6 +304,7 @@
           <w:ilvl w:val="0"/>
           <w:numId w:val="3"/>
         </w:numPr>
+        <w:spacing w:line="360" w:lineRule="auto"/>
         <w:ind w:left="1134" w:right="283"/>
         <w:rPr>
           <w:sz w:val="24"/>
@@ -283,15 +313,24 @@
       </w:pPr>
       <w:r>
         <w:rPr>
-          <w:sz w:val="24"/>
-          <w:szCs w:val="24"/>
-        </w:rPr>
-        <w:t>Class name: - the number of class appears in the first partition.</w:t>
-      </w:r>
-    </w:p>
-    <w:p>
-      <w:pPr>
-        <w:pStyle w:val="ListParagraph"/>
+          <w:b/>
+          <w:sz w:val="24"/>
+          <w:szCs w:val="24"/>
+        </w:rPr>
+        <w:t>Class name</w:t>
+      </w:r>
+      <w:r>
+        <w:rPr>
+          <w:sz w:val="24"/>
+          <w:szCs w:val="24"/>
+        </w:rPr>
+        <w:t>: - the number of class appears in the first partition.</w:t>
+      </w:r>
+    </w:p>
+    <w:p>
+      <w:pPr>
+        <w:pStyle w:val="ListParagraph"/>
+        <w:spacing w:line="360" w:lineRule="auto"/>
         <w:ind w:left="1134" w:right="283"/>
         <w:rPr>
           <w:sz w:val="24"/>
@@ -316,6 +355,7 @@
         <w:tabs>
           <w:tab w:val="left" w:pos="3655"/>
         </w:tabs>
+        <w:spacing w:line="360" w:lineRule="auto"/>
         <w:ind w:left="1134" w:right="283"/>
         <w:rPr>
           <w:sz w:val="24"/>
@@ -343,6 +383,7 @@
         <w:tabs>
           <w:tab w:val="left" w:pos="3655"/>
         </w:tabs>
+        <w:spacing w:line="360" w:lineRule="auto"/>
         <w:ind w:left="1134" w:right="283"/>
         <w:rPr>
           <w:sz w:val="24"/>
@@ -364,6 +405,7 @@
           <w:ilvl w:val="0"/>
           <w:numId w:val="3"/>
         </w:numPr>
+        <w:spacing w:line="360" w:lineRule="auto"/>
         <w:ind w:left="1134" w:right="283"/>
         <w:rPr>
           <w:sz w:val="24"/>
@@ -372,10 +414,19 @@
       </w:pPr>
       <w:r>
         <w:rPr>
-          <w:sz w:val="24"/>
-          <w:szCs w:val="24"/>
-        </w:rPr>
-        <w:t>Class attributes: - Attributes are shown in the second partition. The attributes type is shown      after the colon. Attributes map onto member variables (data members) in code.</w:t>
+          <w:b/>
+          <w:sz w:val="24"/>
+          <w:szCs w:val="24"/>
+        </w:rPr>
+        <w:lastRenderedPageBreak/>
+        <w:t>Class attributes</w:t>
+      </w:r>
+      <w:r>
+        <w:rPr>
+          <w:sz w:val="24"/>
+          <w:szCs w:val="24"/>
+        </w:rPr>
+        <w:t>: - Attributes are shown in the second partition. The attributes type is shown      after the colon. Attributes map onto member variables (data members) in code.</w:t>
       </w:r>
     </w:p>
     <w:p>
@@ -385,6 +436,7 @@
           <w:ilvl w:val="0"/>
           <w:numId w:val="3"/>
         </w:numPr>
+        <w:spacing w:line="360" w:lineRule="auto"/>
         <w:ind w:left="1134" w:right="283"/>
         <w:rPr>
           <w:sz w:val="24"/>
@@ -393,23 +445,34 @@
       </w:pPr>
       <w:r>
         <w:rPr>
-          <w:sz w:val="24"/>
-          <w:szCs w:val="24"/>
-        </w:rPr>
-        <w:t xml:space="preserve">Class operation: - operations are shown in the third partition. They service the class providers. The return type of a method is shown after the colon at the end of the method signature. The return type of method parameters are shown after the colon following the parameter name. Operations map onto class methods on code. </w:t>
-      </w:r>
-    </w:p>
-    <w:p>
-      <w:pPr>
-        <w:pStyle w:val="ListParagraph"/>
+          <w:b/>
+          <w:sz w:val="24"/>
+          <w:szCs w:val="24"/>
+        </w:rPr>
+        <w:t>Class operation</w:t>
+      </w:r>
+      <w:r>
+        <w:rPr>
+          <w:sz w:val="24"/>
+          <w:szCs w:val="24"/>
+        </w:rPr>
+        <w:t xml:space="preserve">: - operations are shown in the third partition. They service the class providers. The return type of a method is shown after the colon at the end of the method signature. The return type of method parameters are shown after the colon following the parameter name. Operations map onto class methods on code. </w:t>
+      </w:r>
+    </w:p>
+    <w:p>
+      <w:pPr>
+        <w:pStyle w:val="ListParagraph"/>
+        <w:spacing w:line="360" w:lineRule="auto"/>
         <w:ind w:left="1134" w:right="283"/>
         <w:rPr>
-          <w:sz w:val="24"/>
-          <w:szCs w:val="24"/>
-        </w:rPr>
-      </w:pPr>
-      <w:r>
-        <w:rPr>
+          <w:b/>
+          <w:sz w:val="24"/>
+          <w:szCs w:val="24"/>
+        </w:rPr>
+      </w:pPr>
+      <w:r>
+        <w:rPr>
+          <w:b/>
           <w:sz w:val="24"/>
           <w:szCs w:val="24"/>
         </w:rPr>
@@ -422,6 +485,7 @@
         <w:tabs>
           <w:tab w:val="center" w:pos="4938"/>
         </w:tabs>
+        <w:spacing w:line="360" w:lineRule="auto"/>
         <w:ind w:left="1134" w:right="283"/>
         <w:rPr>
           <w:sz w:val="24"/>
@@ -459,14 +523,17 @@
         <w:tabs>
           <w:tab w:val="center" w:pos="4938"/>
         </w:tabs>
+        <w:spacing w:line="360" w:lineRule="auto"/>
         <w:ind w:left="1134" w:right="283"/>
         <w:rPr>
-          <w:sz w:val="24"/>
-          <w:szCs w:val="24"/>
-        </w:rPr>
-      </w:pPr>
-      <w:r>
-        <w:rPr>
+          <w:b/>
+          <w:sz w:val="24"/>
+          <w:szCs w:val="24"/>
+        </w:rPr>
+      </w:pPr>
+      <w:r>
+        <w:rPr>
+          <w:b/>
           <w:noProof/>
           <w:sz w:val="24"/>
           <w:szCs w:val="24"/>
@@ -478,6 +545,7 @@
       </w:r>
       <w:r>
         <w:rPr>
+          <w:b/>
           <w:noProof/>
           <w:sz w:val="24"/>
           <w:szCs w:val="24"/>
@@ -493,6 +561,7 @@
       </w:r>
       <w:r>
         <w:rPr>
+          <w:b/>
           <w:sz w:val="24"/>
           <w:szCs w:val="24"/>
         </w:rPr>
@@ -502,50 +571,8 @@
     <w:p>
       <w:pPr>
         <w:pStyle w:val="ListParagraph"/>
-        <w:tabs>
-          <w:tab w:val="center" w:pos="4938"/>
-        </w:tabs>
-        <w:ind w:left="1134" w:right="283"/>
-        <w:rPr>
-          <w:sz w:val="24"/>
-          <w:szCs w:val="24"/>
-        </w:rPr>
-      </w:pPr>
-    </w:p>
-    <w:p>
-      <w:pPr>
-        <w:pStyle w:val="ListParagraph"/>
-        <w:tabs>
-          <w:tab w:val="center" w:pos="4938"/>
-        </w:tabs>
-        <w:ind w:left="1134" w:right="283"/>
-        <w:rPr>
-          <w:sz w:val="24"/>
-          <w:szCs w:val="24"/>
-        </w:rPr>
-      </w:pPr>
-    </w:p>
-    <w:p>
-      <w:pPr>
-        <w:tabs>
-          <w:tab w:val="left" w:pos="4938"/>
-        </w:tabs>
-      </w:pPr>
-      <w:r>
-        <w:tab/>
-      </w:r>
-    </w:p>
-    <w:p>
-      <w:pPr>
-        <w:tabs>
-          <w:tab w:val="left" w:pos="4938"/>
-        </w:tabs>
-      </w:pPr>
-    </w:p>
-    <w:p>
-      <w:pPr>
-        <w:pStyle w:val="ListParagraph"/>
-        <w:ind w:left="1134" w:right="283"/>
+        <w:spacing w:line="360" w:lineRule="auto"/>
+        <w:ind w:left="850" w:right="283"/>
         <w:rPr>
           <w:sz w:val="24"/>
           <w:szCs w:val="24"/>
@@ -558,10 +585,11 @@
           <w:szCs w:val="24"/>
           <w:lang w:eastAsia="en-GB"/>
         </w:rPr>
+        <w:lastRenderedPageBreak/>
         <w:drawing>
           <wp:inline distT="0" distB="0" distL="0" distR="0">
-            <wp:extent cx="5731510" cy="5038725"/>
-            <wp:effectExtent l="19050" t="0" r="2540" b="0"/>
+            <wp:extent cx="5726039" cy="6268915"/>
+            <wp:effectExtent l="19050" t="0" r="8011" b="0"/>
             <wp:docPr id="6" name="Picture 5" descr="new1.jpg"/>
             <wp:cNvGraphicFramePr>
               <a:graphicFrameLocks xmlns:a="http://schemas.openxmlformats.org/drawingml/2006/main" noChangeAspect="1"/>
@@ -582,7 +610,7 @@
                   <pic:spPr>
                     <a:xfrm>
                       <a:off x="0" y="0"/>
-                      <a:ext cx="5731510" cy="5038725"/>
+                      <a:ext cx="5731510" cy="6274905"/>
                     </a:xfrm>
                     <a:prstGeom prst="rect">
                       <a:avLst/>
@@ -598,7 +626,82 @@
     <w:p>
       <w:pPr>
         <w:pStyle w:val="ListParagraph"/>
-        <w:ind w:left="1134" w:right="283"/>
+        <w:spacing w:line="360" w:lineRule="auto"/>
+        <w:ind w:left="850" w:right="283"/>
+        <w:rPr>
+          <w:b/>
+          <w:sz w:val="24"/>
+          <w:szCs w:val="24"/>
+        </w:rPr>
+      </w:pPr>
+      <w:r>
+        <w:rPr>
+          <w:b/>
+          <w:sz w:val="24"/>
+          <w:szCs w:val="24"/>
+        </w:rPr>
+        <w:t xml:space="preserve">                                                  Fig.: - Class Diagram</w:t>
+      </w:r>
+    </w:p>
+    <w:p>
+      <w:pPr>
+        <w:pStyle w:val="ListParagraph"/>
+        <w:spacing w:line="360" w:lineRule="auto"/>
+        <w:ind w:left="850" w:right="283"/>
+        <w:rPr>
+          <w:sz w:val="24"/>
+          <w:szCs w:val="24"/>
+        </w:rPr>
+      </w:pPr>
+    </w:p>
+    <w:p>
+      <w:pPr>
+        <w:spacing w:line="360" w:lineRule="auto"/>
+        <w:ind w:left="850" w:right="283"/>
+        <w:rPr>
+          <w:sz w:val="24"/>
+          <w:szCs w:val="24"/>
+        </w:rPr>
+      </w:pPr>
+      <w:r>
+        <w:rPr>
+          <w:sz w:val="24"/>
+          <w:szCs w:val="24"/>
+        </w:rPr>
+        <w:t xml:space="preserve">    I have attached the class diagram in the design phase of my project because it shows the static structure of classifiers in a system. Class diagrams are the only diagrams which can be directly mapped with object-oriented languages and thus widely used at the time of construction. </w:t>
+      </w:r>
+      <w:r>
+        <w:rPr>
+          <w:sz w:val="24"/>
+          <w:szCs w:val="24"/>
+        </w:rPr>
+        <w:t xml:space="preserve">It helps to model the static view of an application. It helps to describe the structure of a system by showing the </w:t>
+      </w:r>
+      <w:r>
+        <w:rPr>
+          <w:sz w:val="24"/>
+          <w:szCs w:val="24"/>
+        </w:rPr>
+        <w:lastRenderedPageBreak/>
+        <w:t xml:space="preserve">system’s classes, their attributes, operations and the relationship among objects. </w:t>
+      </w:r>
+    </w:p>
+    <w:p>
+      <w:pPr>
+        <w:pStyle w:val="ListParagraph"/>
+        <w:spacing w:line="360" w:lineRule="auto"/>
+        <w:ind w:left="850" w:right="283"/>
+        <w:rPr>
+          <w:sz w:val="24"/>
+          <w:szCs w:val="24"/>
+        </w:rPr>
+      </w:pPr>
+    </w:p>
+    <w:p>
+      <w:pPr>
+        <w:pStyle w:val="ListParagraph"/>
+        <w:spacing w:line="360" w:lineRule="auto"/>
+        <w:ind w:left="850" w:right="283"/>
         <w:rPr>
           <w:sz w:val="24"/>
           <w:szCs w:val="24"/>
@@ -612,23 +715,27 @@
           <w:ilvl w:val="0"/>
           <w:numId w:val="2"/>
         </w:numPr>
-        <w:ind w:left="850" w:right="283"/>
-        <w:rPr>
-          <w:sz w:val="24"/>
-          <w:szCs w:val="24"/>
-        </w:rPr>
-      </w:pPr>
-      <w:r>
-        <w:rPr>
-          <w:sz w:val="24"/>
-          <w:szCs w:val="24"/>
-        </w:rPr>
-        <w:t>Flowchart</w:t>
-      </w:r>
-    </w:p>
-    <w:p>
-      <w:pPr>
-        <w:pStyle w:val="ListParagraph"/>
+        <w:spacing w:line="360" w:lineRule="auto"/>
+        <w:ind w:left="850" w:right="283"/>
+        <w:rPr>
+          <w:b/>
+          <w:sz w:val="26"/>
+          <w:szCs w:val="26"/>
+        </w:rPr>
+      </w:pPr>
+      <w:r>
+        <w:rPr>
+          <w:b/>
+          <w:sz w:val="26"/>
+          <w:szCs w:val="26"/>
+        </w:rPr>
+        <w:t>FLOWCHART</w:t>
+      </w:r>
+    </w:p>
+    <w:p>
+      <w:pPr>
+        <w:pStyle w:val="ListParagraph"/>
+        <w:spacing w:line="360" w:lineRule="auto"/>
         <w:ind w:left="850" w:right="283"/>
         <w:rPr>
           <w:sz w:val="24"/>
@@ -660,16 +767,18 @@
     <w:p>
       <w:pPr>
         <w:pStyle w:val="ListParagraph"/>
-        <w:ind w:left="850" w:right="283"/>
-        <w:rPr>
-          <w:sz w:val="24"/>
-          <w:szCs w:val="24"/>
-        </w:rPr>
-      </w:pPr>
-    </w:p>
-    <w:p>
-      <w:pPr>
-        <w:pStyle w:val="ListParagraph"/>
+        <w:spacing w:line="360" w:lineRule="auto"/>
+        <w:ind w:left="850" w:right="283"/>
+        <w:rPr>
+          <w:sz w:val="24"/>
+          <w:szCs w:val="24"/>
+        </w:rPr>
+      </w:pPr>
+    </w:p>
+    <w:p>
+      <w:pPr>
+        <w:pStyle w:val="ListParagraph"/>
+        <w:spacing w:line="360" w:lineRule="auto"/>
         <w:ind w:left="850" w:right="283"/>
         <w:rPr>
           <w:sz w:val="24"/>
@@ -691,6 +800,7 @@
           <w:ilvl w:val="0"/>
           <w:numId w:val="10"/>
         </w:numPr>
+        <w:spacing w:line="360" w:lineRule="auto"/>
         <w:ind w:right="283"/>
         <w:rPr>
           <w:sz w:val="24"/>
@@ -712,6 +822,7 @@
           <w:ilvl w:val="0"/>
           <w:numId w:val="10"/>
         </w:numPr>
+        <w:spacing w:line="360" w:lineRule="auto"/>
         <w:ind w:right="283"/>
         <w:rPr>
           <w:sz w:val="24"/>
@@ -723,7 +834,6 @@
           <w:sz w:val="24"/>
           <w:szCs w:val="24"/>
         </w:rPr>
-        <w:lastRenderedPageBreak/>
         <w:t>It helps to visualize what is going on and thereby help understand a process.</w:t>
       </w:r>
     </w:p>
@@ -734,6 +844,7 @@
           <w:ilvl w:val="0"/>
           <w:numId w:val="10"/>
         </w:numPr>
+        <w:spacing w:line="360" w:lineRule="auto"/>
         <w:ind w:right="283"/>
         <w:rPr>
           <w:sz w:val="24"/>
@@ -755,6 +866,7 @@
           <w:ilvl w:val="0"/>
           <w:numId w:val="10"/>
         </w:numPr>
+        <w:spacing w:line="360" w:lineRule="auto"/>
         <w:ind w:right="283"/>
         <w:rPr>
           <w:sz w:val="24"/>
@@ -776,6 +888,7 @@
           <w:ilvl w:val="0"/>
           <w:numId w:val="10"/>
         </w:numPr>
+        <w:spacing w:line="360" w:lineRule="auto"/>
         <w:ind w:right="283"/>
         <w:rPr>
           <w:sz w:val="24"/>
@@ -797,6 +910,7 @@
           <w:ilvl w:val="0"/>
           <w:numId w:val="10"/>
         </w:numPr>
+        <w:spacing w:line="360" w:lineRule="auto"/>
         <w:ind w:right="283"/>
         <w:rPr>
           <w:sz w:val="24"/>
@@ -814,6 +928,7 @@
     <w:p>
       <w:pPr>
         <w:pStyle w:val="ListParagraph"/>
+        <w:spacing w:line="360" w:lineRule="auto"/>
         <w:ind w:left="1570" w:right="283"/>
         <w:rPr>
           <w:sz w:val="24"/>
@@ -824,6 +939,7 @@
     <w:p>
       <w:pPr>
         <w:pStyle w:val="ListParagraph"/>
+        <w:spacing w:line="360" w:lineRule="auto"/>
         <w:ind w:left="1570" w:right="283"/>
         <w:rPr>
           <w:sz w:val="24"/>
@@ -845,6 +961,7 @@
           <w:ilvl w:val="0"/>
           <w:numId w:val="11"/>
         </w:numPr>
+        <w:spacing w:line="360" w:lineRule="auto"/>
         <w:ind w:right="283"/>
         <w:rPr>
           <w:sz w:val="24"/>
@@ -853,15 +970,24 @@
       </w:pPr>
       <w:r>
         <w:rPr>
-          <w:sz w:val="24"/>
-          <w:szCs w:val="24"/>
-        </w:rPr>
-        <w:t>The oval: - an end or beginning</w:t>
-      </w:r>
-    </w:p>
-    <w:p>
-      <w:pPr>
-        <w:pStyle w:val="ListParagraph"/>
+          <w:b/>
+          <w:sz w:val="24"/>
+          <w:szCs w:val="24"/>
+        </w:rPr>
+        <w:t>The oval</w:t>
+      </w:r>
+      <w:r>
+        <w:rPr>
+          <w:sz w:val="24"/>
+          <w:szCs w:val="24"/>
+        </w:rPr>
+        <w:t>: - an end or beginning</w:t>
+      </w:r>
+    </w:p>
+    <w:p>
+      <w:pPr>
+        <w:pStyle w:val="ListParagraph"/>
+        <w:spacing w:line="360" w:lineRule="auto"/>
         <w:ind w:left="1570" w:right="283"/>
         <w:rPr>
           <w:sz w:val="24"/>
@@ -872,6 +998,7 @@
     <w:p>
       <w:pPr>
         <w:pStyle w:val="ListParagraph"/>
+        <w:spacing w:line="360" w:lineRule="auto"/>
         <w:ind w:left="850" w:right="283"/>
         <w:rPr>
           <w:sz w:val="24"/>
@@ -900,6 +1027,7 @@
     <w:p>
       <w:pPr>
         <w:pStyle w:val="ListParagraph"/>
+        <w:spacing w:line="360" w:lineRule="auto"/>
         <w:ind w:left="1570" w:right="283"/>
         <w:rPr>
           <w:sz w:val="24"/>
@@ -914,23 +1042,34 @@
           <w:ilvl w:val="0"/>
           <w:numId w:val="11"/>
         </w:numPr>
-        <w:ind w:right="283"/>
-        <w:rPr>
-          <w:sz w:val="24"/>
-          <w:szCs w:val="24"/>
-        </w:rPr>
-      </w:pPr>
-      <w:r>
-        <w:rPr>
-          <w:sz w:val="24"/>
-          <w:szCs w:val="24"/>
-        </w:rPr>
-        <w:t>The rectangle: - a step in the flowcharting process</w:t>
-      </w:r>
-    </w:p>
-    <w:p>
-      <w:pPr>
-        <w:pStyle w:val="ListParagraph"/>
+        <w:spacing w:line="360" w:lineRule="auto"/>
+        <w:ind w:left="1134" w:right="283"/>
+        <w:rPr>
+          <w:sz w:val="24"/>
+          <w:szCs w:val="24"/>
+        </w:rPr>
+      </w:pPr>
+      <w:r>
+        <w:rPr>
+          <w:b/>
+          <w:sz w:val="24"/>
+          <w:szCs w:val="24"/>
+        </w:rPr>
+        <w:lastRenderedPageBreak/>
+        <w:t>The rectangle</w:t>
+      </w:r>
+      <w:r>
+        <w:rPr>
+          <w:sz w:val="24"/>
+          <w:szCs w:val="24"/>
+        </w:rPr>
+        <w:t>: - a step in the flowcharting process</w:t>
+      </w:r>
+    </w:p>
+    <w:p>
+      <w:pPr>
+        <w:pStyle w:val="ListParagraph"/>
+        <w:spacing w:line="360" w:lineRule="auto"/>
         <w:ind w:left="2290" w:right="283"/>
         <w:rPr>
           <w:sz w:val="24"/>
@@ -952,6 +1091,7 @@
     <w:p>
       <w:pPr>
         <w:pStyle w:val="ListParagraph"/>
+        <w:spacing w:line="360" w:lineRule="auto"/>
         <w:ind w:left="1570" w:right="283"/>
         <w:rPr>
           <w:sz w:val="32"/>
@@ -962,6 +1102,7 @@
     <w:p>
       <w:pPr>
         <w:pStyle w:val="ListParagraph"/>
+        <w:spacing w:line="360" w:lineRule="auto"/>
         <w:ind w:left="1570" w:right="283"/>
         <w:rPr>
           <w:sz w:val="32"/>
@@ -976,14 +1117,16 @@
           <w:ilvl w:val="0"/>
           <w:numId w:val="11"/>
         </w:numPr>
-        <w:ind w:right="283"/>
-        <w:rPr>
-          <w:sz w:val="24"/>
-          <w:szCs w:val="24"/>
-        </w:rPr>
-      </w:pPr>
-      <w:r>
-        <w:rPr>
+        <w:spacing w:line="360" w:lineRule="auto"/>
+        <w:ind w:left="1134" w:right="283"/>
+        <w:rPr>
+          <w:sz w:val="24"/>
+          <w:szCs w:val="24"/>
+        </w:rPr>
+      </w:pPr>
+      <w:r>
+        <w:rPr>
+          <w:b/>
           <w:sz w:val="24"/>
           <w:szCs w:val="24"/>
         </w:rPr>
@@ -1003,7 +1146,8 @@
         <w:tabs>
           <w:tab w:val="center" w:pos="5516"/>
         </w:tabs>
-        <w:ind w:left="2290" w:right="283"/>
+        <w:spacing w:line="360" w:lineRule="auto"/>
+        <w:ind w:left="1134" w:right="283"/>
         <w:rPr>
           <w:sz w:val="24"/>
           <w:szCs w:val="24"/>
@@ -1036,7 +1180,8 @@
         <w:tabs>
           <w:tab w:val="center" w:pos="5516"/>
         </w:tabs>
-        <w:ind w:left="2290" w:right="283"/>
+        <w:spacing w:line="360" w:lineRule="auto"/>
+        <w:ind w:left="1134" w:right="283"/>
         <w:rPr>
           <w:sz w:val="24"/>
           <w:szCs w:val="24"/>
@@ -1050,24 +1195,34 @@
           <w:ilvl w:val="0"/>
           <w:numId w:val="11"/>
         </w:numPr>
-        <w:ind w:right="283"/>
-        <w:rPr>
-          <w:sz w:val="24"/>
-          <w:szCs w:val="24"/>
-        </w:rPr>
-      </w:pPr>
-      <w:r>
-        <w:rPr>
-          <w:sz w:val="24"/>
-          <w:szCs w:val="24"/>
-        </w:rPr>
-        <w:t>Diamond: - decision</w:t>
-      </w:r>
-    </w:p>
-    <w:p>
-      <w:pPr>
-        <w:pStyle w:val="ListParagraph"/>
-        <w:ind w:left="2290" w:right="283"/>
+        <w:spacing w:line="360" w:lineRule="auto"/>
+        <w:ind w:left="1134" w:right="283"/>
+        <w:rPr>
+          <w:sz w:val="24"/>
+          <w:szCs w:val="24"/>
+        </w:rPr>
+      </w:pPr>
+      <w:r>
+        <w:rPr>
+          <w:b/>
+          <w:sz w:val="24"/>
+          <w:szCs w:val="24"/>
+        </w:rPr>
+        <w:t>Diamond</w:t>
+      </w:r>
+      <w:r>
+        <w:rPr>
+          <w:sz w:val="24"/>
+          <w:szCs w:val="24"/>
+        </w:rPr>
+        <w:t>: - decision</w:t>
+      </w:r>
+    </w:p>
+    <w:p>
+      <w:pPr>
+        <w:pStyle w:val="ListParagraph"/>
+        <w:spacing w:line="360" w:lineRule="auto"/>
+        <w:ind w:left="1134" w:right="283"/>
         <w:rPr>
           <w:sz w:val="24"/>
           <w:szCs w:val="24"/>
@@ -1088,7 +1243,8 @@
     <w:p>
       <w:pPr>
         <w:pStyle w:val="ListParagraph"/>
-        <w:ind w:left="1570" w:right="283"/>
+        <w:spacing w:line="360" w:lineRule="auto"/>
+        <w:ind w:left="1134" w:right="283"/>
         <w:rPr>
           <w:sz w:val="32"/>
           <w:szCs w:val="32"/>
@@ -1098,6 +1254,7 @@
     <w:p>
       <w:pPr>
         <w:pStyle w:val="ListParagraph"/>
+        <w:spacing w:line="360" w:lineRule="auto"/>
         <w:ind w:left="1570" w:right="283"/>
         <w:rPr>
           <w:sz w:val="32"/>
@@ -1108,20 +1265,123 @@
     <w:p>
       <w:pPr>
         <w:pStyle w:val="ListParagraph"/>
-        <w:ind w:left="1570" w:right="283"/>
+        <w:spacing w:line="360" w:lineRule="auto"/>
+        <w:ind w:left="850" w:right="283"/>
         <w:rPr>
           <w:sz w:val="32"/>
           <w:szCs w:val="32"/>
         </w:rPr>
       </w:pPr>
-    </w:p>
-    <w:p>
-      <w:pPr>
-        <w:pStyle w:val="ListParagraph"/>
-        <w:ind w:left="1570" w:right="283"/>
-        <w:rPr>
+      <w:r>
+        <w:rPr>
+          <w:noProof/>
           <w:sz w:val="32"/>
           <w:szCs w:val="32"/>
+          <w:lang w:eastAsia="en-GB"/>
+        </w:rPr>
+        <w:lastRenderedPageBreak/>
+        <w:drawing>
+          <wp:inline distT="0" distB="0" distL="0" distR="0">
+            <wp:extent cx="5731510" cy="6840855"/>
+            <wp:effectExtent l="19050" t="0" r="2540" b="0"/>
+            <wp:docPr id="19" name="Picture 18" descr="FlowchartDiagram1.jpg"/>
+            <wp:cNvGraphicFramePr>
+              <a:graphicFrameLocks xmlns:a="http://schemas.openxmlformats.org/drawingml/2006/main" noChangeAspect="1"/>
+            </wp:cNvGraphicFramePr>
+            <a:graphic xmlns:a="http://schemas.openxmlformats.org/drawingml/2006/main">
+              <a:graphicData uri="http://schemas.openxmlformats.org/drawingml/2006/picture">
+                <pic:pic xmlns:pic="http://schemas.openxmlformats.org/drawingml/2006/picture">
+                  <pic:nvPicPr>
+                    <pic:cNvPr id="0" name="FlowchartDiagram1.jpg"/>
+                    <pic:cNvPicPr/>
+                  </pic:nvPicPr>
+                  <pic:blipFill>
+                    <a:blip r:embed="rId8" cstate="print"/>
+                    <a:stretch>
+                      <a:fillRect/>
+                    </a:stretch>
+                  </pic:blipFill>
+                  <pic:spPr>
+                    <a:xfrm>
+                      <a:off x="0" y="0"/>
+                      <a:ext cx="5731510" cy="6840855"/>
+                    </a:xfrm>
+                    <a:prstGeom prst="rect">
+                      <a:avLst/>
+                    </a:prstGeom>
+                  </pic:spPr>
+                </pic:pic>
+              </a:graphicData>
+            </a:graphic>
+          </wp:inline>
+        </w:drawing>
+      </w:r>
+    </w:p>
+    <w:p>
+      <w:pPr>
+        <w:pStyle w:val="ListParagraph"/>
+        <w:spacing w:line="360" w:lineRule="auto"/>
+        <w:ind w:left="850" w:right="283"/>
+        <w:rPr>
+          <w:b/>
+        </w:rPr>
+      </w:pPr>
+      <w:r>
+        <w:rPr>
+          <w:b/>
+          <w:sz w:val="32"/>
+          <w:szCs w:val="32"/>
+        </w:rPr>
+        <w:t xml:space="preserve">                    </w:t>
+      </w:r>
+      <w:r>
+        <w:rPr>
+          <w:b/>
+        </w:rPr>
+        <w:t>Fig.: - Flowchart for online airline management system</w:t>
+      </w:r>
+    </w:p>
+    <w:p>
+      <w:pPr>
+        <w:pStyle w:val="ListParagraph"/>
+        <w:spacing w:line="360" w:lineRule="auto"/>
+        <w:ind w:left="850" w:right="283"/>
+      </w:pPr>
+    </w:p>
+    <w:p>
+      <w:pPr>
+        <w:pStyle w:val="ListParagraph"/>
+        <w:spacing w:line="360" w:lineRule="auto"/>
+        <w:ind w:left="850" w:right="283"/>
+        <w:rPr>
+          <w:sz w:val="24"/>
+          <w:szCs w:val="24"/>
+        </w:rPr>
+      </w:pPr>
+      <w:r>
+        <w:rPr>
+          <w:sz w:val="24"/>
+          <w:szCs w:val="24"/>
+        </w:rPr>
+        <w:t xml:space="preserve">I have included the flowchart diagram in my project because it is used in designing and documenting simple processes and programs. It helps to find out the flaws. It is performed from start to finish typically in sequential order. It helps to understand the process and features. It is the better way of communicating also. This is one of the effective ways of analysis because with </w:t>
+      </w:r>
+      <w:r>
+        <w:rPr>
+          <w:sz w:val="24"/>
+          <w:szCs w:val="24"/>
+        </w:rPr>
+        <w:lastRenderedPageBreak/>
+        <w:t>the help of flowchart, problem can be analysed in more effective way therefore reducing cost and wastage of time.</w:t>
+      </w:r>
+    </w:p>
+    <w:p>
+      <w:pPr>
+        <w:pStyle w:val="ListParagraph"/>
+        <w:spacing w:line="360" w:lineRule="auto"/>
+        <w:ind w:left="850" w:right="283"/>
+        <w:rPr>
+          <w:sz w:val="24"/>
+          <w:szCs w:val="24"/>
         </w:rPr>
       </w:pPr>
     </w:p>
@@ -1132,14 +1392,17 @@
           <w:ilvl w:val="0"/>
           <w:numId w:val="1"/>
         </w:numPr>
-        <w:ind w:left="850" w:right="283"/>
-        <w:rPr>
+        <w:spacing w:line="360" w:lineRule="auto"/>
+        <w:ind w:left="850" w:right="283"/>
+        <w:rPr>
+          <w:b/>
           <w:sz w:val="28"/>
           <w:szCs w:val="28"/>
         </w:rPr>
       </w:pPr>
       <w:r>
         <w:rPr>
+          <w:b/>
           <w:sz w:val="28"/>
           <w:szCs w:val="28"/>
         </w:rPr>
@@ -1149,6 +1412,7 @@
     <w:p>
       <w:pPr>
         <w:pStyle w:val="ListParagraph"/>
+        <w:spacing w:line="360" w:lineRule="auto"/>
         <w:ind w:left="850" w:right="283"/>
         <w:rPr>
           <w:sz w:val="28"/>
@@ -1163,14 +1427,17 @@
           <w:ilvl w:val="0"/>
           <w:numId w:val="5"/>
         </w:numPr>
+        <w:spacing w:line="360" w:lineRule="auto"/>
         <w:ind w:right="283"/>
         <w:rPr>
+          <w:b/>
           <w:sz w:val="26"/>
           <w:szCs w:val="26"/>
         </w:rPr>
       </w:pPr>
       <w:r>
         <w:rPr>
+          <w:b/>
           <w:sz w:val="26"/>
           <w:szCs w:val="26"/>
         </w:rPr>
@@ -1180,6 +1447,7 @@
     <w:p>
       <w:pPr>
         <w:pStyle w:val="ListParagraph"/>
+        <w:spacing w:line="360" w:lineRule="auto"/>
         <w:ind w:left="850" w:right="283"/>
         <w:rPr>
           <w:sz w:val="24"/>
@@ -1197,12 +1465,14 @@
     <w:p>
       <w:pPr>
         <w:pStyle w:val="ListParagraph"/>
+        <w:spacing w:line="360" w:lineRule="auto"/>
         <w:ind w:left="850"/>
       </w:pPr>
     </w:p>
     <w:p>
       <w:pPr>
         <w:pStyle w:val="ListParagraph"/>
+        <w:spacing w:line="360" w:lineRule="auto"/>
         <w:ind w:left="964" w:right="283"/>
         <w:rPr>
           <w:sz w:val="24"/>
@@ -1224,18 +1494,18 @@
           <w:ilvl w:val="0"/>
           <w:numId w:val="6"/>
         </w:numPr>
-        <w:ind w:left="964" w:right="283"/>
-        <w:rPr>
-          <w:sz w:val="24"/>
-          <w:szCs w:val="24"/>
-        </w:rPr>
-      </w:pPr>
-      <w:r>
-        <w:rPr>
-          <w:sz w:val="24"/>
-          <w:szCs w:val="24"/>
-        </w:rPr>
-        <w:lastRenderedPageBreak/>
+        <w:spacing w:line="360" w:lineRule="auto"/>
+        <w:ind w:left="964" w:right="283"/>
+        <w:rPr>
+          <w:sz w:val="24"/>
+          <w:szCs w:val="24"/>
+        </w:rPr>
+      </w:pPr>
+      <w:r>
+        <w:rPr>
+          <w:sz w:val="24"/>
+          <w:szCs w:val="24"/>
+        </w:rPr>
         <w:t>It is used by programmers as it is advanced version of flowchart to depict workflows.</w:t>
       </w:r>
     </w:p>
@@ -1246,6 +1516,7 @@
           <w:ilvl w:val="0"/>
           <w:numId w:val="6"/>
         </w:numPr>
+        <w:spacing w:line="360" w:lineRule="auto"/>
         <w:ind w:left="964" w:right="283"/>
         <w:rPr>
           <w:sz w:val="24"/>
@@ -1267,6 +1538,7 @@
           <w:ilvl w:val="0"/>
           <w:numId w:val="6"/>
         </w:numPr>
+        <w:spacing w:line="360" w:lineRule="auto"/>
         <w:ind w:left="964" w:right="283"/>
         <w:rPr>
           <w:sz w:val="24"/>
@@ -1288,6 +1560,7 @@
           <w:ilvl w:val="0"/>
           <w:numId w:val="6"/>
         </w:numPr>
+        <w:spacing w:line="360" w:lineRule="auto"/>
         <w:ind w:left="964" w:right="283"/>
         <w:rPr>
           <w:sz w:val="24"/>
@@ -1309,6 +1582,7 @@
           <w:ilvl w:val="0"/>
           <w:numId w:val="6"/>
         </w:numPr>
+        <w:spacing w:line="360" w:lineRule="auto"/>
         <w:ind w:left="964" w:right="283"/>
         <w:rPr>
           <w:sz w:val="24"/>
@@ -1323,9 +1597,9 @@
         <w:t>It captures the dynamic behaviour of the system.</w:t>
       </w:r>
     </w:p>
-    <w:p/>
-    <w:p>
-      <w:pPr>
+    <w:p>
+      <w:pPr>
+        <w:spacing w:line="360" w:lineRule="auto"/>
         <w:ind w:left="964" w:right="283"/>
         <w:rPr>
           <w:sz w:val="24"/>
@@ -1347,23 +1621,33 @@
           <w:ilvl w:val="0"/>
           <w:numId w:val="7"/>
         </w:numPr>
-        <w:ind w:left="964" w:right="283"/>
-        <w:rPr>
-          <w:sz w:val="24"/>
-          <w:szCs w:val="24"/>
-        </w:rPr>
-      </w:pPr>
-      <w:r>
-        <w:rPr>
-          <w:sz w:val="24"/>
-          <w:szCs w:val="24"/>
-        </w:rPr>
-        <w:t>Activity: - it is used to represent the set of actions.</w:t>
-      </w:r>
-    </w:p>
-    <w:p>
-      <w:pPr>
-        <w:pStyle w:val="ListParagraph"/>
+        <w:spacing w:line="360" w:lineRule="auto"/>
+        <w:ind w:left="964" w:right="283"/>
+        <w:rPr>
+          <w:sz w:val="24"/>
+          <w:szCs w:val="24"/>
+        </w:rPr>
+      </w:pPr>
+      <w:r>
+        <w:rPr>
+          <w:b/>
+          <w:sz w:val="24"/>
+          <w:szCs w:val="24"/>
+        </w:rPr>
+        <w:t>Activity</w:t>
+      </w:r>
+      <w:r>
+        <w:rPr>
+          <w:sz w:val="24"/>
+          <w:szCs w:val="24"/>
+        </w:rPr>
+        <w:t>: - it is used to represent the set of actions.</w:t>
+      </w:r>
+    </w:p>
+    <w:p>
+      <w:pPr>
+        <w:pStyle w:val="ListParagraph"/>
+        <w:spacing w:line="360" w:lineRule="auto"/>
         <w:ind w:left="964" w:right="283"/>
         <w:rPr>
           <w:sz w:val="24"/>
@@ -1389,23 +1673,33 @@
           <w:ilvl w:val="0"/>
           <w:numId w:val="7"/>
         </w:numPr>
-        <w:ind w:left="964" w:right="283"/>
-        <w:rPr>
-          <w:sz w:val="24"/>
-          <w:szCs w:val="24"/>
-        </w:rPr>
-      </w:pPr>
-      <w:r>
-        <w:rPr>
-          <w:sz w:val="24"/>
-          <w:szCs w:val="24"/>
-        </w:rPr>
-        <w:t>Action: - it represents a task to be performed.</w:t>
-      </w:r>
-    </w:p>
-    <w:p>
-      <w:pPr>
-        <w:pStyle w:val="ListParagraph"/>
+        <w:spacing w:line="360" w:lineRule="auto"/>
+        <w:ind w:left="964" w:right="283"/>
+        <w:rPr>
+          <w:sz w:val="24"/>
+          <w:szCs w:val="24"/>
+        </w:rPr>
+      </w:pPr>
+      <w:r>
+        <w:rPr>
+          <w:b/>
+          <w:sz w:val="24"/>
+          <w:szCs w:val="24"/>
+        </w:rPr>
+        <w:t>Action</w:t>
+      </w:r>
+      <w:r>
+        <w:rPr>
+          <w:sz w:val="24"/>
+          <w:szCs w:val="24"/>
+        </w:rPr>
+        <w:t>: - it represents a task to be performed.</w:t>
+      </w:r>
+    </w:p>
+    <w:p>
+      <w:pPr>
+        <w:pStyle w:val="ListParagraph"/>
+        <w:spacing w:line="360" w:lineRule="auto"/>
         <w:ind w:left="964" w:right="283"/>
         <w:rPr>
           <w:sz w:val="24"/>
@@ -1433,18 +1727,27 @@
           <w:ilvl w:val="0"/>
           <w:numId w:val="7"/>
         </w:numPr>
-        <w:ind w:left="964" w:right="283"/>
-        <w:rPr>
-          <w:sz w:val="24"/>
-          <w:szCs w:val="24"/>
-        </w:rPr>
-      </w:pPr>
-      <w:r>
-        <w:rPr>
-          <w:sz w:val="24"/>
-          <w:szCs w:val="24"/>
-        </w:rPr>
-        <w:t>Control flow: - It shows the sequence of actions.</w:t>
+        <w:spacing w:line="360" w:lineRule="auto"/>
+        <w:ind w:left="964" w:right="283"/>
+        <w:rPr>
+          <w:sz w:val="24"/>
+          <w:szCs w:val="24"/>
+        </w:rPr>
+      </w:pPr>
+      <w:r>
+        <w:rPr>
+          <w:b/>
+          <w:sz w:val="24"/>
+          <w:szCs w:val="24"/>
+        </w:rPr>
+        <w:t>Control flow</w:t>
+      </w:r>
+      <w:r>
+        <w:rPr>
+          <w:sz w:val="24"/>
+          <w:szCs w:val="24"/>
+        </w:rPr>
+        <w:t>: - It shows the sequence of actions.</w:t>
       </w:r>
     </w:p>
     <w:p>
@@ -1454,14 +1757,16 @@
           <w:ilvl w:val="0"/>
           <w:numId w:val="7"/>
         </w:numPr>
-        <w:ind w:left="964" w:right="283"/>
-        <w:rPr>
-          <w:sz w:val="24"/>
-          <w:szCs w:val="24"/>
-        </w:rPr>
-      </w:pPr>
-      <w:r>
-        <w:rPr>
+        <w:spacing w:line="360" w:lineRule="auto"/>
+        <w:ind w:left="964" w:right="283"/>
+        <w:rPr>
+          <w:sz w:val="24"/>
+          <w:szCs w:val="24"/>
+        </w:rPr>
+      </w:pPr>
+      <w:r>
+        <w:rPr>
+          <w:b/>
           <w:noProof/>
           <w:sz w:val="24"/>
           <w:szCs w:val="24"/>
@@ -1473,6 +1778,7 @@
       </w:r>
       <w:r>
         <w:rPr>
+          <w:b/>
           <w:noProof/>
           <w:sz w:val="24"/>
           <w:szCs w:val="24"/>
@@ -1484,15 +1790,24 @@
       </w:r>
       <w:r>
         <w:rPr>
-          <w:sz w:val="24"/>
-          <w:szCs w:val="24"/>
-        </w:rPr>
-        <w:t>Object flow: - It shows the flow of an object from one activity to another activity.</w:t>
-      </w:r>
-    </w:p>
-    <w:p>
-      <w:pPr>
-        <w:pStyle w:val="ListParagraph"/>
+          <w:b/>
+          <w:sz w:val="24"/>
+          <w:szCs w:val="24"/>
+        </w:rPr>
+        <w:t>Object flow</w:t>
+      </w:r>
+      <w:r>
+        <w:rPr>
+          <w:sz w:val="24"/>
+          <w:szCs w:val="24"/>
+        </w:rPr>
+        <w:t>: - It shows the flow of an object from one activity to another activity.</w:t>
+      </w:r>
+    </w:p>
+    <w:p>
+      <w:pPr>
+        <w:pStyle w:val="ListParagraph"/>
+        <w:spacing w:line="360" w:lineRule="auto"/>
         <w:ind w:left="964" w:right="283"/>
         <w:rPr>
           <w:sz w:val="24"/>
@@ -1520,23 +1835,33 @@
           <w:ilvl w:val="0"/>
           <w:numId w:val="7"/>
         </w:numPr>
-        <w:ind w:left="964" w:right="283"/>
-        <w:rPr>
-          <w:sz w:val="24"/>
-          <w:szCs w:val="24"/>
-        </w:rPr>
-      </w:pPr>
-      <w:r>
-        <w:rPr>
-          <w:sz w:val="24"/>
-          <w:szCs w:val="24"/>
-        </w:rPr>
-        <w:t>Initial node: - It portrays the beginning of a set of actions or activities.</w:t>
-      </w:r>
-    </w:p>
-    <w:p>
-      <w:pPr>
-        <w:pStyle w:val="ListParagraph"/>
+        <w:spacing w:line="360" w:lineRule="auto"/>
+        <w:ind w:left="964" w:right="283"/>
+        <w:rPr>
+          <w:sz w:val="24"/>
+          <w:szCs w:val="24"/>
+        </w:rPr>
+      </w:pPr>
+      <w:r>
+        <w:rPr>
+          <w:b/>
+          <w:sz w:val="24"/>
+          <w:szCs w:val="24"/>
+        </w:rPr>
+        <w:t>Initial node</w:t>
+      </w:r>
+      <w:r>
+        <w:rPr>
+          <w:sz w:val="24"/>
+          <w:szCs w:val="24"/>
+        </w:rPr>
+        <w:t>: - It portrays the beginning of a set of actions or activities.</w:t>
+      </w:r>
+    </w:p>
+    <w:p>
+      <w:pPr>
+        <w:pStyle w:val="ListParagraph"/>
+        <w:spacing w:line="360" w:lineRule="auto"/>
         <w:ind w:left="964" w:right="283"/>
         <w:rPr>
           <w:sz w:val="24"/>
@@ -1550,6 +1875,7 @@
           <w:szCs w:val="24"/>
           <w:lang w:eastAsia="en-GB"/>
         </w:rPr>
+        <w:lastRenderedPageBreak/>
         <w:pict>
           <v:shapetype id="_x0000_t120" coordsize="21600,21600" o:spt="120" path="m10800,qx,10800,10800,21600,21600,10800,10800,xe">
             <v:path gradientshapeok="t" o:connecttype="custom" o:connectlocs="10800,0;3163,3163;0,10800;3163,18437;10800,21600;18437,18437;21600,10800;18437,3163" textboxrect="3163,3163,18437,18437"/>
@@ -1567,14 +1893,16 @@
           <w:ilvl w:val="0"/>
           <w:numId w:val="7"/>
         </w:numPr>
-        <w:ind w:left="964" w:right="283"/>
-        <w:rPr>
-          <w:sz w:val="24"/>
-          <w:szCs w:val="24"/>
-        </w:rPr>
-      </w:pPr>
-      <w:r>
-        <w:rPr>
+        <w:spacing w:line="360" w:lineRule="auto"/>
+        <w:ind w:left="964" w:right="283"/>
+        <w:rPr>
+          <w:sz w:val="24"/>
+          <w:szCs w:val="24"/>
+        </w:rPr>
+      </w:pPr>
+      <w:r>
+        <w:rPr>
+          <w:b/>
           <w:noProof/>
           <w:sz w:val="24"/>
           <w:szCs w:val="24"/>
@@ -1588,6 +1916,7 @@
       </w:r>
       <w:r>
         <w:rPr>
+          <w:b/>
           <w:noProof/>
           <w:sz w:val="24"/>
           <w:szCs w:val="24"/>
@@ -1599,15 +1928,24 @@
       </w:r>
       <w:r>
         <w:rPr>
-          <w:sz w:val="24"/>
-          <w:szCs w:val="24"/>
-        </w:rPr>
-        <w:t>Activity Final Node: - It stops all the control flows and object flows in an activity diagram.</w:t>
-      </w:r>
-    </w:p>
-    <w:p>
-      <w:pPr>
-        <w:pStyle w:val="ListParagraph"/>
+          <w:b/>
+          <w:sz w:val="24"/>
+          <w:szCs w:val="24"/>
+        </w:rPr>
+        <w:t>Activity Final Node</w:t>
+      </w:r>
+      <w:r>
+        <w:rPr>
+          <w:sz w:val="24"/>
+          <w:szCs w:val="24"/>
+        </w:rPr>
+        <w:t>: - It stops all the control flows and object flows in an activity diagram.</w:t>
+      </w:r>
+    </w:p>
+    <w:p>
+      <w:pPr>
+        <w:pStyle w:val="ListParagraph"/>
+        <w:spacing w:line="360" w:lineRule="auto"/>
         <w:ind w:left="964" w:right="283"/>
         <w:rPr>
           <w:sz w:val="24"/>
@@ -1622,18 +1960,27 @@
           <w:ilvl w:val="0"/>
           <w:numId w:val="7"/>
         </w:numPr>
-        <w:ind w:left="964" w:right="283"/>
-        <w:rPr>
-          <w:sz w:val="24"/>
-          <w:szCs w:val="24"/>
-        </w:rPr>
-      </w:pPr>
-      <w:r>
-        <w:rPr>
-          <w:sz w:val="24"/>
-          <w:szCs w:val="24"/>
-        </w:rPr>
-        <w:t>Object Node: - it represents an object that is connected to a set of object flows.</w:t>
+        <w:spacing w:line="360" w:lineRule="auto"/>
+        <w:ind w:left="964" w:right="283"/>
+        <w:rPr>
+          <w:sz w:val="24"/>
+          <w:szCs w:val="24"/>
+        </w:rPr>
+      </w:pPr>
+      <w:r>
+        <w:rPr>
+          <w:b/>
+          <w:sz w:val="24"/>
+          <w:szCs w:val="24"/>
+        </w:rPr>
+        <w:t>Object Node</w:t>
+      </w:r>
+      <w:r>
+        <w:rPr>
+          <w:sz w:val="24"/>
+          <w:szCs w:val="24"/>
+        </w:rPr>
+        <w:t>: - it represents an object that is connected to a set of object flows.</w:t>
       </w:r>
     </w:p>
     <w:p>
@@ -1643,23 +1990,33 @@
           <w:ilvl w:val="0"/>
           <w:numId w:val="7"/>
         </w:numPr>
-        <w:ind w:left="964" w:right="283"/>
-        <w:rPr>
-          <w:sz w:val="24"/>
-          <w:szCs w:val="24"/>
-        </w:rPr>
-      </w:pPr>
-      <w:r>
-        <w:rPr>
-          <w:sz w:val="24"/>
-          <w:szCs w:val="24"/>
-        </w:rPr>
-        <w:t>Decision node: - it represents a test condition to ensure that the control flow or object flow only goes down one path.</w:t>
-      </w:r>
-    </w:p>
-    <w:p>
-      <w:pPr>
-        <w:pStyle w:val="ListParagraph"/>
+        <w:spacing w:line="360" w:lineRule="auto"/>
+        <w:ind w:left="964" w:right="283"/>
+        <w:rPr>
+          <w:sz w:val="24"/>
+          <w:szCs w:val="24"/>
+        </w:rPr>
+      </w:pPr>
+      <w:r>
+        <w:rPr>
+          <w:b/>
+          <w:sz w:val="24"/>
+          <w:szCs w:val="24"/>
+        </w:rPr>
+        <w:t>Decision node</w:t>
+      </w:r>
+      <w:r>
+        <w:rPr>
+          <w:sz w:val="24"/>
+          <w:szCs w:val="24"/>
+        </w:rPr>
+        <w:t>: - it represents a test condition to ensure that the control flow or object flow only goes down one path.</w:t>
+      </w:r>
+    </w:p>
+    <w:p>
+      <w:pPr>
+        <w:pStyle w:val="ListParagraph"/>
+        <w:spacing w:line="360" w:lineRule="auto"/>
         <w:ind w:left="964" w:right="283"/>
         <w:rPr>
           <w:sz w:val="24"/>
@@ -1681,6 +2038,7 @@
     <w:p>
       <w:pPr>
         <w:pStyle w:val="ListParagraph"/>
+        <w:spacing w:line="360" w:lineRule="auto"/>
         <w:ind w:left="964" w:right="283"/>
         <w:rPr>
           <w:sz w:val="24"/>
@@ -1695,14 +2053,16 @@
           <w:ilvl w:val="0"/>
           <w:numId w:val="7"/>
         </w:numPr>
-        <w:ind w:left="964" w:right="283"/>
-        <w:rPr>
-          <w:sz w:val="24"/>
-          <w:szCs w:val="24"/>
-        </w:rPr>
-      </w:pPr>
-      <w:r>
-        <w:rPr>
+        <w:spacing w:line="360" w:lineRule="auto"/>
+        <w:ind w:left="964" w:right="283"/>
+        <w:rPr>
+          <w:sz w:val="24"/>
+          <w:szCs w:val="24"/>
+        </w:rPr>
+      </w:pPr>
+      <w:r>
+        <w:rPr>
+          <w:b/>
           <w:noProof/>
           <w:sz w:val="24"/>
           <w:szCs w:val="24"/>
@@ -1716,15 +2076,24 @@
       </w:r>
       <w:r>
         <w:rPr>
-          <w:sz w:val="24"/>
-          <w:szCs w:val="24"/>
-        </w:rPr>
-        <w:t>Merge node: - it bring back together different decisions path that were created using a decision node.</w:t>
-      </w:r>
-    </w:p>
-    <w:p>
-      <w:pPr>
-        <w:pStyle w:val="ListParagraph"/>
+          <w:b/>
+          <w:sz w:val="24"/>
+          <w:szCs w:val="24"/>
+        </w:rPr>
+        <w:t>Merge node</w:t>
+      </w:r>
+      <w:r>
+        <w:rPr>
+          <w:sz w:val="24"/>
+          <w:szCs w:val="24"/>
+        </w:rPr>
+        <w:t>: - it bring back together different decisions path that were created using a decision node.</w:t>
+      </w:r>
+    </w:p>
+    <w:p>
+      <w:pPr>
+        <w:pStyle w:val="ListParagraph"/>
+        <w:spacing w:line="360" w:lineRule="auto"/>
         <w:ind w:left="964" w:right="283"/>
         <w:rPr>
           <w:sz w:val="24"/>
@@ -1751,6 +2120,7 @@
         <w:tabs>
           <w:tab w:val="left" w:pos="6909"/>
         </w:tabs>
+        <w:spacing w:line="360" w:lineRule="auto"/>
         <w:ind w:left="964" w:right="283"/>
         <w:rPr>
           <w:sz w:val="24"/>
@@ -1808,6 +2178,7 @@
         <w:tabs>
           <w:tab w:val="left" w:pos="6909"/>
         </w:tabs>
+        <w:spacing w:line="360" w:lineRule="auto"/>
         <w:ind w:left="964" w:right="283"/>
         <w:rPr>
           <w:sz w:val="24"/>
@@ -1821,6 +2192,7 @@
         <w:tabs>
           <w:tab w:val="left" w:pos="6909"/>
         </w:tabs>
+        <w:spacing w:line="360" w:lineRule="auto"/>
         <w:ind w:left="964" w:right="283"/>
         <w:rPr>
           <w:sz w:val="24"/>
@@ -1834,32 +2206,7 @@
         <w:tabs>
           <w:tab w:val="left" w:pos="6909"/>
         </w:tabs>
-        <w:ind w:left="964" w:right="283"/>
-        <w:rPr>
-          <w:sz w:val="24"/>
-          <w:szCs w:val="24"/>
-        </w:rPr>
-      </w:pPr>
-    </w:p>
-    <w:p>
-      <w:pPr>
-        <w:pStyle w:val="ListParagraph"/>
-        <w:tabs>
-          <w:tab w:val="left" w:pos="6909"/>
-        </w:tabs>
-        <w:ind w:left="964" w:right="283"/>
-        <w:rPr>
-          <w:sz w:val="24"/>
-          <w:szCs w:val="24"/>
-        </w:rPr>
-      </w:pPr>
-    </w:p>
-    <w:p>
-      <w:pPr>
-        <w:pStyle w:val="ListParagraph"/>
-        <w:tabs>
-          <w:tab w:val="left" w:pos="6909"/>
-        </w:tabs>
+        <w:spacing w:line="360" w:lineRule="auto"/>
         <w:ind w:left="964" w:right="283"/>
         <w:rPr>
           <w:sz w:val="24"/>
@@ -1874,14 +2221,16 @@
           <w:ilvl w:val="0"/>
           <w:numId w:val="7"/>
         </w:numPr>
-        <w:ind w:left="964" w:right="283"/>
-        <w:rPr>
-          <w:sz w:val="24"/>
-          <w:szCs w:val="24"/>
-        </w:rPr>
-      </w:pPr>
-      <w:r>
-        <w:rPr>
+        <w:spacing w:line="360" w:lineRule="auto"/>
+        <w:ind w:left="964" w:right="283"/>
+        <w:rPr>
+          <w:sz w:val="24"/>
+          <w:szCs w:val="24"/>
+        </w:rPr>
+      </w:pPr>
+      <w:r>
+        <w:rPr>
+          <w:b/>
           <w:noProof/>
           <w:sz w:val="24"/>
           <w:szCs w:val="24"/>
@@ -1895,15 +2244,24 @@
       </w:r>
       <w:r>
         <w:rPr>
-          <w:sz w:val="24"/>
-          <w:szCs w:val="24"/>
-        </w:rPr>
-        <w:t>Fork node: - It split behaviour into a set of parallel or concurrent flows of activities for actions.</w:t>
-      </w:r>
-    </w:p>
-    <w:p>
-      <w:pPr>
-        <w:pStyle w:val="ListParagraph"/>
+          <w:b/>
+          <w:sz w:val="24"/>
+          <w:szCs w:val="24"/>
+        </w:rPr>
+        <w:t>Fork node</w:t>
+      </w:r>
+      <w:r>
+        <w:rPr>
+          <w:sz w:val="24"/>
+          <w:szCs w:val="24"/>
+        </w:rPr>
+        <w:t>: - It split behaviour into a set of parallel or concurrent flows of activities for actions.</w:t>
+      </w:r>
+    </w:p>
+    <w:p>
+      <w:pPr>
+        <w:pStyle w:val="ListParagraph"/>
+        <w:spacing w:line="360" w:lineRule="auto"/>
         <w:ind w:left="964" w:right="283"/>
         <w:rPr>
           <w:sz w:val="24"/>
@@ -1964,16 +2322,18 @@
     <w:p>
       <w:pPr>
         <w:pStyle w:val="ListParagraph"/>
-        <w:ind w:left="964" w:right="283"/>
-        <w:rPr>
-          <w:sz w:val="24"/>
-          <w:szCs w:val="24"/>
-        </w:rPr>
-      </w:pPr>
-    </w:p>
-    <w:p>
-      <w:pPr>
-        <w:pStyle w:val="ListParagraph"/>
+        <w:spacing w:line="360" w:lineRule="auto"/>
+        <w:ind w:left="964" w:right="283"/>
+        <w:rPr>
+          <w:sz w:val="24"/>
+          <w:szCs w:val="24"/>
+        </w:rPr>
+      </w:pPr>
+    </w:p>
+    <w:p>
+      <w:pPr>
+        <w:pStyle w:val="ListParagraph"/>
+        <w:spacing w:line="360" w:lineRule="auto"/>
         <w:ind w:left="964" w:right="283"/>
         <w:rPr>
           <w:sz w:val="24"/>
@@ -1988,20 +2348,21 @@
           <w:ilvl w:val="0"/>
           <w:numId w:val="7"/>
         </w:numPr>
-        <w:ind w:left="964" w:right="283"/>
-        <w:rPr>
-          <w:sz w:val="24"/>
-          <w:szCs w:val="24"/>
-        </w:rPr>
-      </w:pPr>
-      <w:r>
-        <w:rPr>
+        <w:spacing w:line="360" w:lineRule="auto"/>
+        <w:ind w:left="964" w:right="283"/>
+        <w:rPr>
+          <w:sz w:val="24"/>
+          <w:szCs w:val="24"/>
+        </w:rPr>
+      </w:pPr>
+      <w:r>
+        <w:rPr>
+          <w:b/>
           <w:noProof/>
           <w:sz w:val="24"/>
           <w:szCs w:val="24"/>
           <w:lang w:eastAsia="en-GB"/>
         </w:rPr>
-        <w:lastRenderedPageBreak/>
         <w:pict>
           <v:shape id="_x0000_s1052" type="#_x0000_t32" style="position:absolute;left:0;text-align:left;margin-left:183.7pt;margin-top:30.1pt;width:0;height:19.4pt;z-index:251683840" o:connectortype="straight">
             <v:stroke endarrow="block"/>
@@ -2010,6 +2371,7 @@
       </w:r>
       <w:r>
         <w:rPr>
+          <w:b/>
           <w:noProof/>
           <w:sz w:val="24"/>
           <w:szCs w:val="24"/>
@@ -2023,6 +2385,7 @@
       </w:r>
       <w:r>
         <w:rPr>
+          <w:b/>
           <w:noProof/>
           <w:sz w:val="24"/>
           <w:szCs w:val="24"/>
@@ -2036,25 +2399,35 @@
       </w:r>
       <w:r>
         <w:rPr>
-          <w:sz w:val="24"/>
-          <w:szCs w:val="24"/>
-        </w:rPr>
-        <w:t>Join node: - it bring back together a set of parallel or concurrent flows of activities for actions.</w:t>
-      </w:r>
-    </w:p>
-    <w:p>
-      <w:pPr>
-        <w:pStyle w:val="ListParagraph"/>
-        <w:ind w:left="964" w:right="283"/>
-        <w:rPr>
-          <w:sz w:val="24"/>
-          <w:szCs w:val="24"/>
-        </w:rPr>
-      </w:pPr>
-    </w:p>
-    <w:p>
-      <w:pPr>
-        <w:pStyle w:val="ListParagraph"/>
+          <w:b/>
+          <w:sz w:val="24"/>
+          <w:szCs w:val="24"/>
+        </w:rPr>
+        <w:t>Join node</w:t>
+      </w:r>
+      <w:r>
+        <w:rPr>
+          <w:sz w:val="24"/>
+          <w:szCs w:val="24"/>
+        </w:rPr>
+        <w:t>: - it bring back together a set of parallel or concurrent flows of activities for actions.</w:t>
+      </w:r>
+    </w:p>
+    <w:p>
+      <w:pPr>
+        <w:pStyle w:val="ListParagraph"/>
+        <w:spacing w:line="360" w:lineRule="auto"/>
+        <w:ind w:left="964" w:right="283"/>
+        <w:rPr>
+          <w:sz w:val="24"/>
+          <w:szCs w:val="24"/>
+        </w:rPr>
+      </w:pPr>
+    </w:p>
+    <w:p>
+      <w:pPr>
+        <w:pStyle w:val="ListParagraph"/>
+        <w:spacing w:line="360" w:lineRule="auto"/>
         <w:ind w:left="964" w:right="283"/>
         <w:rPr>
           <w:sz w:val="24"/>
@@ -2089,6 +2462,7 @@
     <w:p>
       <w:pPr>
         <w:pStyle w:val="ListParagraph"/>
+        <w:spacing w:line="360" w:lineRule="auto"/>
         <w:ind w:left="964" w:right="283"/>
         <w:rPr>
           <w:sz w:val="24"/>
@@ -2103,6 +2477,7 @@
           <w:ilvl w:val="0"/>
           <w:numId w:val="7"/>
         </w:numPr>
+        <w:spacing w:line="360" w:lineRule="auto"/>
         <w:ind w:left="964" w:right="283"/>
         <w:rPr>
           <w:sz w:val="24"/>
@@ -2112,6 +2487,7 @@
       <w:proofErr w:type="spellStart"/>
       <w:r>
         <w:rPr>
+          <w:b/>
           <w:sz w:val="24"/>
           <w:szCs w:val="24"/>
         </w:rPr>
@@ -2120,10 +2496,18 @@
       <w:proofErr w:type="spellEnd"/>
       <w:r>
         <w:rPr>
-          <w:sz w:val="24"/>
-          <w:szCs w:val="24"/>
-        </w:rPr>
-        <w:t xml:space="preserve"> and Partition: - It is a way of group activity performed by the same actor on an activity diagram or to group activities in a single thread.</w:t>
+          <w:b/>
+          <w:sz w:val="24"/>
+          <w:szCs w:val="24"/>
+        </w:rPr>
+        <w:t xml:space="preserve"> and Partition</w:t>
+      </w:r>
+      <w:r>
+        <w:rPr>
+          <w:sz w:val="24"/>
+          <w:szCs w:val="24"/>
+        </w:rPr>
+        <w:t>: - It is a way of group activity performed by the same actor on an activity diagram or to group activities in a single thread.</w:t>
       </w:r>
     </w:p>
     <w:p>
@@ -2160,7 +2544,29 @@
           <w:lang w:eastAsia="en-GB"/>
         </w:rPr>
         <w:pict>
-          <v:rect id="_x0000_s1057" style="position:absolute;left:0;text-align:left;margin-left:161.3pt;margin-top:7.05pt;width:51.2pt;height:113.55pt;z-index:251688960"/>
+          <v:rect id="_x0000_s1064" style="position:absolute;left:0;text-align:left;margin-left:161.3pt;margin-top:7.05pt;width:51.2pt;height:16.25pt;z-index:251696128"/>
+        </w:pict>
+      </w:r>
+      <w:r>
+        <w:rPr>
+          <w:noProof/>
+          <w:sz w:val="24"/>
+          <w:szCs w:val="24"/>
+          <w:lang w:eastAsia="en-GB"/>
+        </w:rPr>
+        <w:pict>
+          <v:rect id="_x0000_s1063" style="position:absolute;left:0;text-align:left;margin-left:160.6pt;margin-top:7.05pt;width:51.9pt;height:113.55pt;z-index:251695104"/>
+        </w:pict>
+      </w:r>
+      <w:r>
+        <w:rPr>
+          <w:noProof/>
+          <w:sz w:val="24"/>
+          <w:szCs w:val="24"/>
+          <w:lang w:eastAsia="en-GB"/>
+        </w:rPr>
+        <w:pict>
+          <v:rect id="_x0000_s1062" style="position:absolute;left:0;text-align:left;margin-left:110.1pt;margin-top:7.05pt;width:102.4pt;height:16.25pt;z-index:251694080"/>
         </w:pict>
       </w:r>
       <w:r>
@@ -2208,7 +2614,7 @@
                     <pic:cNvPicPr/>
                   </pic:nvPicPr>
                   <pic:blipFill>
-                    <a:blip r:embed="rId8" cstate="print"/>
+                    <a:blip r:embed="rId9" cstate="print"/>
                     <a:stretch>
                       <a:fillRect/>
                     </a:stretch>
@@ -2229,13 +2635,78 @@
         </w:drawing>
       </w:r>
     </w:p>
-    <w:p/>
-    <w:p/>
-    <w:p/>
-    <w:p/>
-    <w:p>
-      <w:pPr>
-        <w:pStyle w:val="ListParagraph"/>
+    <w:p>
+      <w:pPr>
+        <w:pStyle w:val="ListParagraph"/>
+        <w:ind w:left="964" w:right="283"/>
+        <w:rPr>
+          <w:b/>
+          <w:sz w:val="24"/>
+          <w:szCs w:val="24"/>
+        </w:rPr>
+      </w:pPr>
+      <w:r>
+        <w:rPr>
+          <w:sz w:val="24"/>
+          <w:szCs w:val="24"/>
+        </w:rPr>
+        <w:t xml:space="preserve">                </w:t>
+      </w:r>
+      <w:r>
+        <w:rPr>
+          <w:b/>
+          <w:sz w:val="24"/>
+          <w:szCs w:val="24"/>
+        </w:rPr>
+        <w:t>Fig.: - Activity Diagram for online airline reservation system</w:t>
+      </w:r>
+    </w:p>
+    <w:p>
+      <w:pPr>
+        <w:pStyle w:val="ListParagraph"/>
+        <w:ind w:left="964" w:right="283"/>
+        <w:rPr>
+          <w:sz w:val="24"/>
+          <w:szCs w:val="24"/>
+        </w:rPr>
+      </w:pPr>
+    </w:p>
+    <w:p>
+      <w:pPr>
+        <w:spacing w:line="360" w:lineRule="auto"/>
+        <w:ind w:left="850" w:right="283"/>
+        <w:rPr>
+          <w:sz w:val="24"/>
+          <w:szCs w:val="24"/>
+        </w:rPr>
+      </w:pPr>
+      <w:r>
+        <w:rPr>
+          <w:sz w:val="24"/>
+          <w:szCs w:val="24"/>
+        </w:rPr>
+        <w:t xml:space="preserve">I have attached the activity diagram in my project as it is similar to other four diagrams. It captures the dynamic behaviour of the system. Other four diagrams </w:t>
+      </w:r>
+      <w:r>
+        <w:rPr>
+          <w:sz w:val="24"/>
+          <w:szCs w:val="24"/>
+        </w:rPr>
+        <w:lastRenderedPageBreak/>
+        <w:t xml:space="preserve">are used to show the message flow from one object to another but activity diagram is used to show the message </w:t>
+      </w:r>
+      <w:r>
+        <w:rPr>
+          <w:sz w:val="24"/>
+          <w:szCs w:val="24"/>
+        </w:rPr>
+        <w:t>flow from one activity to other.</w:t>
+      </w:r>
+    </w:p>
+    <w:p>
+      <w:pPr>
+        <w:pStyle w:val="ListParagraph"/>
+        <w:spacing w:line="360" w:lineRule="auto"/>
         <w:ind w:left="1570" w:right="283"/>
         <w:rPr>
           <w:sz w:val="26"/>
@@ -2250,14 +2721,17 @@
           <w:ilvl w:val="0"/>
           <w:numId w:val="5"/>
         </w:numPr>
+        <w:spacing w:line="360" w:lineRule="auto"/>
         <w:ind w:right="283"/>
         <w:rPr>
+          <w:b/>
           <w:sz w:val="26"/>
           <w:szCs w:val="26"/>
         </w:rPr>
       </w:pPr>
       <w:r>
         <w:rPr>
+          <w:b/>
           <w:sz w:val="26"/>
           <w:szCs w:val="26"/>
         </w:rPr>
@@ -2267,6 +2741,7 @@
     <w:p>
       <w:pPr>
         <w:pStyle w:val="ListParagraph"/>
+        <w:spacing w:line="360" w:lineRule="auto"/>
         <w:ind w:left="964" w:right="283"/>
         <w:rPr>
           <w:sz w:val="24"/>
@@ -2288,6 +2763,7 @@
           <w:ilvl w:val="0"/>
           <w:numId w:val="8"/>
         </w:numPr>
+        <w:spacing w:line="360" w:lineRule="auto"/>
         <w:ind w:left="964" w:right="283"/>
         <w:rPr>
           <w:sz w:val="24"/>
@@ -2309,34 +2785,33 @@
           <w:ilvl w:val="0"/>
           <w:numId w:val="8"/>
         </w:numPr>
-        <w:ind w:left="964" w:right="283"/>
-        <w:rPr>
-          <w:sz w:val="24"/>
-          <w:szCs w:val="24"/>
-        </w:rPr>
-      </w:pPr>
-      <w:r>
-        <w:rPr>
-          <w:sz w:val="24"/>
-          <w:szCs w:val="24"/>
-        </w:rPr>
-        <w:t xml:space="preserve">It depicts the objects and classes involved in the scenario and the sequence of messages exchanged between the objects </w:t>
-      </w:r>
-      <w:proofErr w:type="gramStart"/>
-      <w:r>
-        <w:rPr>
-          <w:sz w:val="24"/>
-          <w:szCs w:val="24"/>
-        </w:rPr>
-        <w:t>needed  to</w:t>
-      </w:r>
-      <w:proofErr w:type="gramEnd"/>
-      <w:r>
-        <w:rPr>
-          <w:sz w:val="24"/>
-          <w:szCs w:val="24"/>
-        </w:rPr>
-        <w:t xml:space="preserve"> carry out the functionality of the scenario. </w:t>
+        <w:spacing w:line="360" w:lineRule="auto"/>
+        <w:ind w:left="964" w:right="283"/>
+        <w:rPr>
+          <w:sz w:val="24"/>
+          <w:szCs w:val="24"/>
+        </w:rPr>
+      </w:pPr>
+      <w:r>
+        <w:rPr>
+          <w:sz w:val="24"/>
+          <w:szCs w:val="24"/>
+        </w:rPr>
+        <w:t>It depicts the objects and classes involved in the scenario and the sequence of messages exchan</w:t>
+      </w:r>
+      <w:r>
+        <w:rPr>
+          <w:sz w:val="24"/>
+          <w:szCs w:val="24"/>
+        </w:rPr>
+        <w:t xml:space="preserve">ged between the objects needed </w:t>
+      </w:r>
+      <w:r>
+        <w:rPr>
+          <w:sz w:val="24"/>
+          <w:szCs w:val="24"/>
+        </w:rPr>
+        <w:t xml:space="preserve">to carry out the functionality of the scenario. </w:t>
       </w:r>
     </w:p>
     <w:p>
@@ -2346,6 +2821,7 @@
           <w:ilvl w:val="0"/>
           <w:numId w:val="8"/>
         </w:numPr>
+        <w:spacing w:line="360" w:lineRule="auto"/>
         <w:ind w:left="964" w:right="283"/>
         <w:rPr>
           <w:sz w:val="24"/>
@@ -2367,6 +2843,7 @@
           <w:ilvl w:val="0"/>
           <w:numId w:val="8"/>
         </w:numPr>
+        <w:spacing w:line="360" w:lineRule="auto"/>
         <w:ind w:left="964" w:right="283"/>
         <w:rPr>
           <w:sz w:val="24"/>
@@ -2388,6 +2865,7 @@
           <w:ilvl w:val="0"/>
           <w:numId w:val="8"/>
         </w:numPr>
+        <w:spacing w:line="360" w:lineRule="auto"/>
         <w:ind w:left="964" w:right="283"/>
         <w:rPr>
           <w:sz w:val="24"/>
@@ -2401,20 +2879,29 @@
         </w:rPr>
         <w:t xml:space="preserve">In the context of UML, it represents object collaboration and is used to define event sequences between objects for a certain outcomes. </w:t>
       </w:r>
-    </w:p>
-    <w:p>
-      <w:pPr>
-        <w:pStyle w:val="ListParagraph"/>
-        <w:ind w:left="964" w:right="283"/>
-        <w:rPr>
-          <w:sz w:val="24"/>
-          <w:szCs w:val="24"/>
-        </w:rPr>
-      </w:pPr>
-    </w:p>
-    <w:p>
-      <w:pPr>
-        <w:pStyle w:val="ListParagraph"/>
+      <w:r>
+        <w:rPr>
+          <w:sz w:val="24"/>
+          <w:szCs w:val="24"/>
+        </w:rPr>
+        <w:t xml:space="preserve">Sequence diagram are more space efficient, simple to modify, allows vertical expansion rather that the horizontal which is the case for sequence diagram. </w:t>
+      </w:r>
+    </w:p>
+    <w:p>
+      <w:pPr>
+        <w:pStyle w:val="ListParagraph"/>
+        <w:spacing w:line="360" w:lineRule="auto"/>
+        <w:ind w:left="964" w:right="283"/>
+        <w:rPr>
+          <w:sz w:val="24"/>
+          <w:szCs w:val="24"/>
+        </w:rPr>
+      </w:pPr>
+    </w:p>
+    <w:p>
+      <w:pPr>
+        <w:pStyle w:val="ListParagraph"/>
+        <w:spacing w:line="360" w:lineRule="auto"/>
         <w:ind w:left="964" w:right="283"/>
         <w:rPr>
           <w:sz w:val="24"/>
@@ -2436,18 +2923,27 @@
           <w:ilvl w:val="0"/>
           <w:numId w:val="9"/>
         </w:numPr>
-        <w:ind w:left="964" w:right="283"/>
-        <w:rPr>
-          <w:sz w:val="24"/>
-          <w:szCs w:val="24"/>
-        </w:rPr>
-      </w:pPr>
-      <w:r>
-        <w:rPr>
-          <w:sz w:val="24"/>
-          <w:szCs w:val="24"/>
-        </w:rPr>
-        <w:t>Lifeline: - it represents each instance in an interaction.</w:t>
+        <w:spacing w:line="360" w:lineRule="auto"/>
+        <w:ind w:left="964" w:right="283"/>
+        <w:rPr>
+          <w:sz w:val="24"/>
+          <w:szCs w:val="24"/>
+        </w:rPr>
+      </w:pPr>
+      <w:r>
+        <w:rPr>
+          <w:b/>
+          <w:sz w:val="24"/>
+          <w:szCs w:val="24"/>
+        </w:rPr>
+        <w:t>Lifeline</w:t>
+      </w:r>
+      <w:r>
+        <w:rPr>
+          <w:sz w:val="24"/>
+          <w:szCs w:val="24"/>
+        </w:rPr>
+        <w:t>: - it represents each instance in an interaction.</w:t>
       </w:r>
     </w:p>
     <w:p>
@@ -2457,18 +2953,27 @@
           <w:ilvl w:val="0"/>
           <w:numId w:val="9"/>
         </w:numPr>
-        <w:ind w:left="964" w:right="283"/>
-        <w:rPr>
-          <w:sz w:val="24"/>
-          <w:szCs w:val="24"/>
-        </w:rPr>
-      </w:pPr>
-      <w:r>
-        <w:rPr>
-          <w:sz w:val="24"/>
-          <w:szCs w:val="24"/>
-        </w:rPr>
-        <w:t>Activate: - it is used to denote participant activation. Once a participant is activated, its lifeline occurs.</w:t>
+        <w:spacing w:line="360" w:lineRule="auto"/>
+        <w:ind w:left="964" w:right="283"/>
+        <w:rPr>
+          <w:sz w:val="24"/>
+          <w:szCs w:val="24"/>
+        </w:rPr>
+      </w:pPr>
+      <w:r>
+        <w:rPr>
+          <w:b/>
+          <w:sz w:val="24"/>
+          <w:szCs w:val="24"/>
+        </w:rPr>
+        <w:t>Activate</w:t>
+      </w:r>
+      <w:r>
+        <w:rPr>
+          <w:sz w:val="24"/>
+          <w:szCs w:val="24"/>
+        </w:rPr>
+        <w:t>: - it is used to denote participant activation. Once a participant is activated, its lifeline occurs.</w:t>
       </w:r>
     </w:p>
     <w:p>
@@ -2478,18 +2983,27 @@
           <w:ilvl w:val="0"/>
           <w:numId w:val="9"/>
         </w:numPr>
-        <w:ind w:left="964" w:right="283"/>
-        <w:rPr>
-          <w:sz w:val="24"/>
-          <w:szCs w:val="24"/>
-        </w:rPr>
-      </w:pPr>
-      <w:r>
-        <w:rPr>
-          <w:sz w:val="24"/>
-          <w:szCs w:val="24"/>
-        </w:rPr>
-        <w:t>Objects: - they are model elements that represent instances of a class or of classes.</w:t>
+        <w:spacing w:line="360" w:lineRule="auto"/>
+        <w:ind w:left="964" w:right="283"/>
+        <w:rPr>
+          <w:sz w:val="24"/>
+          <w:szCs w:val="24"/>
+        </w:rPr>
+      </w:pPr>
+      <w:r>
+        <w:rPr>
+          <w:b/>
+          <w:sz w:val="24"/>
+          <w:szCs w:val="24"/>
+        </w:rPr>
+        <w:t>Objects</w:t>
+      </w:r>
+      <w:r>
+        <w:rPr>
+          <w:sz w:val="24"/>
+          <w:szCs w:val="24"/>
+        </w:rPr>
+        <w:t>: - they are model elements that represent instances of a class or of classes.</w:t>
       </w:r>
     </w:p>
     <w:p>
@@ -2499,18 +3013,27 @@
           <w:ilvl w:val="0"/>
           <w:numId w:val="9"/>
         </w:numPr>
-        <w:ind w:left="964" w:right="283"/>
-        <w:rPr>
-          <w:sz w:val="24"/>
-          <w:szCs w:val="24"/>
-        </w:rPr>
-      </w:pPr>
-      <w:r>
-        <w:rPr>
-          <w:sz w:val="24"/>
-          <w:szCs w:val="24"/>
-        </w:rPr>
-        <w:t>Classes: - In UML, it shows architecture and features of the designed system.</w:t>
+        <w:spacing w:line="360" w:lineRule="auto"/>
+        <w:ind w:left="964" w:right="283"/>
+        <w:rPr>
+          <w:sz w:val="24"/>
+          <w:szCs w:val="24"/>
+        </w:rPr>
+      </w:pPr>
+      <w:r>
+        <w:rPr>
+          <w:b/>
+          <w:sz w:val="24"/>
+          <w:szCs w:val="24"/>
+        </w:rPr>
+        <w:t>Classes</w:t>
+      </w:r>
+      <w:r>
+        <w:rPr>
+          <w:sz w:val="24"/>
+          <w:szCs w:val="24"/>
+        </w:rPr>
+        <w:t>: - In UML, it shows architecture and features of the designed system.</w:t>
       </w:r>
     </w:p>
     <w:p>
@@ -2520,18 +3043,28 @@
           <w:ilvl w:val="0"/>
           <w:numId w:val="9"/>
         </w:numPr>
-        <w:ind w:left="964" w:right="283"/>
-        <w:rPr>
-          <w:sz w:val="24"/>
-          <w:szCs w:val="24"/>
-        </w:rPr>
-      </w:pPr>
-      <w:r>
-        <w:rPr>
-          <w:sz w:val="24"/>
-          <w:szCs w:val="24"/>
-        </w:rPr>
-        <w:t>Message: - it is an element that defines a specific kind of communication between instances in an interaction.</w:t>
+        <w:spacing w:line="360" w:lineRule="auto"/>
+        <w:ind w:left="964" w:right="283"/>
+        <w:rPr>
+          <w:sz w:val="24"/>
+          <w:szCs w:val="24"/>
+        </w:rPr>
+      </w:pPr>
+      <w:r>
+        <w:rPr>
+          <w:b/>
+          <w:sz w:val="24"/>
+          <w:szCs w:val="24"/>
+        </w:rPr>
+        <w:lastRenderedPageBreak/>
+        <w:t>Message</w:t>
+      </w:r>
+      <w:r>
+        <w:rPr>
+          <w:sz w:val="24"/>
+          <w:szCs w:val="24"/>
+        </w:rPr>
+        <w:t>: - it is an element that defines a specific kind of communication between instances in an interaction.</w:t>
       </w:r>
     </w:p>
     <w:p>
@@ -2541,18 +3074,27 @@
           <w:ilvl w:val="0"/>
           <w:numId w:val="9"/>
         </w:numPr>
-        <w:ind w:left="964" w:right="283"/>
-        <w:rPr>
-          <w:sz w:val="24"/>
-          <w:szCs w:val="24"/>
-        </w:rPr>
-      </w:pPr>
-      <w:r>
-        <w:rPr>
-          <w:sz w:val="24"/>
-          <w:szCs w:val="24"/>
-        </w:rPr>
-        <w:t>Actor: - it specifies a role played by a user or any other system that interacts with the subjects.</w:t>
+        <w:spacing w:line="360" w:lineRule="auto"/>
+        <w:ind w:left="964" w:right="283"/>
+        <w:rPr>
+          <w:sz w:val="24"/>
+          <w:szCs w:val="24"/>
+        </w:rPr>
+      </w:pPr>
+      <w:r>
+        <w:rPr>
+          <w:b/>
+          <w:sz w:val="24"/>
+          <w:szCs w:val="24"/>
+        </w:rPr>
+        <w:t>Actor</w:t>
+      </w:r>
+      <w:r>
+        <w:rPr>
+          <w:sz w:val="24"/>
+          <w:szCs w:val="24"/>
+        </w:rPr>
+        <w:t>: - it specifies a role played by a user or any other system that interacts with the subjects.</w:t>
       </w:r>
     </w:p>
     <w:p>
@@ -2562,18 +3104,27 @@
           <w:ilvl w:val="0"/>
           <w:numId w:val="9"/>
         </w:numPr>
-        <w:ind w:left="964" w:right="283"/>
-        <w:rPr>
-          <w:sz w:val="24"/>
-          <w:szCs w:val="24"/>
-        </w:rPr>
-      </w:pPr>
-      <w:r>
-        <w:rPr>
-          <w:sz w:val="24"/>
-          <w:szCs w:val="24"/>
-        </w:rPr>
-        <w:t>Note: - it contains comments or textual information.</w:t>
+        <w:spacing w:line="360" w:lineRule="auto"/>
+        <w:ind w:left="964" w:right="283"/>
+        <w:rPr>
+          <w:sz w:val="24"/>
+          <w:szCs w:val="24"/>
+        </w:rPr>
+      </w:pPr>
+      <w:r>
+        <w:rPr>
+          <w:b/>
+          <w:sz w:val="24"/>
+          <w:szCs w:val="24"/>
+        </w:rPr>
+        <w:t>Note</w:t>
+      </w:r>
+      <w:r>
+        <w:rPr>
+          <w:sz w:val="24"/>
+          <w:szCs w:val="24"/>
+        </w:rPr>
+        <w:t>: - it contains comments or textual information.</w:t>
       </w:r>
     </w:p>
     <w:p>
@@ -2583,18 +3134,27 @@
           <w:ilvl w:val="0"/>
           <w:numId w:val="9"/>
         </w:numPr>
-        <w:ind w:left="964" w:right="283"/>
-        <w:rPr>
-          <w:sz w:val="24"/>
-          <w:szCs w:val="24"/>
-        </w:rPr>
-      </w:pPr>
-      <w:r>
-        <w:rPr>
-          <w:sz w:val="24"/>
-          <w:szCs w:val="24"/>
-        </w:rPr>
-        <w:t>Constraint: - it is an extension mechanism that enables us to refine the semantics of a UML model element.</w:t>
+        <w:spacing w:line="360" w:lineRule="auto"/>
+        <w:ind w:left="964" w:right="283"/>
+        <w:rPr>
+          <w:sz w:val="24"/>
+          <w:szCs w:val="24"/>
+        </w:rPr>
+      </w:pPr>
+      <w:r>
+        <w:rPr>
+          <w:b/>
+          <w:sz w:val="24"/>
+          <w:szCs w:val="24"/>
+        </w:rPr>
+        <w:t>Constraint</w:t>
+      </w:r>
+      <w:r>
+        <w:rPr>
+          <w:sz w:val="24"/>
+          <w:szCs w:val="24"/>
+        </w:rPr>
+        <w:t>: - it is an extension mechanism that enables us to refine the semantics of a UML model element.</w:t>
       </w:r>
     </w:p>
     <w:p>
@@ -2604,6 +3164,7 @@
           <w:ilvl w:val="0"/>
           <w:numId w:val="9"/>
         </w:numPr>
+        <w:spacing w:line="360" w:lineRule="auto"/>
         <w:ind w:left="964" w:right="283"/>
         <w:rPr>
           <w:sz w:val="24"/>
@@ -2613,6 +3174,7 @@
       <w:proofErr w:type="spellStart"/>
       <w:r>
         <w:rPr>
+          <w:b/>
           <w:sz w:val="24"/>
           <w:szCs w:val="24"/>
         </w:rPr>
@@ -2621,11 +3183,67 @@
       <w:proofErr w:type="spellEnd"/>
       <w:r>
         <w:rPr>
-          <w:sz w:val="24"/>
-          <w:szCs w:val="24"/>
-        </w:rPr>
-        <w:t xml:space="preserve"> Software: - it provides us lots of shapes used in UML sequence diagram. </w:t>
-      </w:r>
+          <w:b/>
+          <w:sz w:val="24"/>
+          <w:szCs w:val="24"/>
+        </w:rPr>
+        <w:t xml:space="preserve"> Software</w:t>
+      </w:r>
+      <w:r>
+        <w:rPr>
+          <w:sz w:val="24"/>
+          <w:szCs w:val="24"/>
+        </w:rPr>
+        <w:t xml:space="preserve">: - it provides us lots of shapes used in UML sequence diagram. </w:t>
+      </w:r>
+    </w:p>
+    <w:p>
+      <w:pPr>
+        <w:spacing w:line="360" w:lineRule="auto"/>
+        <w:ind w:right="283"/>
+        <w:rPr>
+          <w:sz w:val="24"/>
+          <w:szCs w:val="24"/>
+        </w:rPr>
+      </w:pPr>
+    </w:p>
+    <w:p>
+      <w:pPr>
+        <w:spacing w:line="360" w:lineRule="auto"/>
+        <w:ind w:right="283"/>
+        <w:rPr>
+          <w:sz w:val="24"/>
+          <w:szCs w:val="24"/>
+        </w:rPr>
+      </w:pPr>
+    </w:p>
+    <w:p>
+      <w:pPr>
+        <w:spacing w:line="360" w:lineRule="auto"/>
+        <w:ind w:right="283"/>
+        <w:rPr>
+          <w:sz w:val="24"/>
+          <w:szCs w:val="24"/>
+        </w:rPr>
+      </w:pPr>
+    </w:p>
+    <w:p>
+      <w:pPr>
+        <w:ind w:right="283"/>
+        <w:rPr>
+          <w:sz w:val="24"/>
+          <w:szCs w:val="24"/>
+        </w:rPr>
+      </w:pPr>
+    </w:p>
+    <w:p>
+      <w:pPr>
+        <w:ind w:right="283"/>
+        <w:rPr>
+          <w:sz w:val="24"/>
+          <w:szCs w:val="24"/>
+        </w:rPr>
+      </w:pPr>
     </w:p>
     <w:p>
       <w:pPr>
@@ -2670,7 +3288,7 @@
                     <pic:cNvPicPr/>
                   </pic:nvPicPr>
                   <pic:blipFill>
-                    <a:blip r:embed="rId9" cstate="print"/>
+                    <a:blip r:embed="rId10" cstate="print"/>
                     <a:stretch>
                       <a:fillRect/>
                     </a:stretch>
@@ -2702,6 +3320,33 @@
       </w:pPr>
       <w:r>
         <w:rPr>
+          <w:sz w:val="24"/>
+          <w:szCs w:val="24"/>
+        </w:rPr>
+        <w:t xml:space="preserve">                                         Fig.: - sequence diagram for login</w:t>
+      </w:r>
+    </w:p>
+    <w:p>
+      <w:pPr>
+        <w:pStyle w:val="ListParagraph"/>
+        <w:ind w:left="964" w:right="283"/>
+        <w:rPr>
+          <w:sz w:val="24"/>
+          <w:szCs w:val="24"/>
+        </w:rPr>
+      </w:pPr>
+    </w:p>
+    <w:p>
+      <w:pPr>
+        <w:pStyle w:val="ListParagraph"/>
+        <w:ind w:left="964" w:right="283"/>
+        <w:rPr>
+          <w:sz w:val="24"/>
+          <w:szCs w:val="24"/>
+        </w:rPr>
+      </w:pPr>
+      <w:r>
+        <w:rPr>
           <w:noProof/>
           <w:sz w:val="24"/>
           <w:szCs w:val="24"/>
@@ -2724,7 +3369,7 @@
                     <pic:cNvPicPr/>
                   </pic:nvPicPr>
                   <pic:blipFill>
-                    <a:blip r:embed="rId10" cstate="print"/>
+                    <a:blip r:embed="rId11" cstate="print"/>
                     <a:stretch>
                       <a:fillRect/>
                     </a:stretch>
@@ -2748,43 +3393,1154 @@
     <w:p>
       <w:pPr>
         <w:pStyle w:val="ListParagraph"/>
-        <w:ind w:left="1570" w:right="283"/>
+        <w:ind w:left="964" w:right="283"/>
+        <w:rPr>
+          <w:b/>
+          <w:sz w:val="24"/>
+          <w:szCs w:val="24"/>
+        </w:rPr>
+      </w:pPr>
+      <w:r>
+        <w:rPr>
+          <w:sz w:val="24"/>
+          <w:szCs w:val="24"/>
+        </w:rPr>
+        <w:t xml:space="preserve">                      </w:t>
+      </w:r>
+      <w:r>
+        <w:rPr>
+          <w:b/>
+          <w:sz w:val="24"/>
+          <w:szCs w:val="24"/>
+        </w:rPr>
+        <w:t xml:space="preserve"> Fig.: - sequence diagram for online airline management system</w:t>
+      </w:r>
+    </w:p>
+    <w:p>
+      <w:pPr>
+        <w:pStyle w:val="ListParagraph"/>
+        <w:ind w:left="964" w:right="283"/>
+        <w:rPr>
+          <w:sz w:val="24"/>
+          <w:szCs w:val="24"/>
+        </w:rPr>
+      </w:pPr>
+    </w:p>
+    <w:p>
+      <w:pPr>
+        <w:pStyle w:val="ListParagraph"/>
+        <w:spacing w:line="360" w:lineRule="auto"/>
+        <w:ind w:left="850" w:right="283"/>
+        <w:rPr>
+          <w:sz w:val="24"/>
+          <w:szCs w:val="24"/>
+        </w:rPr>
+      </w:pPr>
+      <w:r>
+        <w:rPr>
+          <w:sz w:val="24"/>
+          <w:szCs w:val="24"/>
+        </w:rPr>
+        <w:t xml:space="preserve">In above project, I have mentioned the sequence diagram because it is a good diagram to use to document a system’s requirement and to flush out a system’s design. It is so useful because it shows the interaction logic between the objects in the system in the time order that the interactions take place. </w:t>
+      </w:r>
+      <w:r>
+        <w:rPr>
+          <w:sz w:val="24"/>
+          <w:szCs w:val="24"/>
+        </w:rPr>
+        <w:t xml:space="preserve">Sequence diagram are more space efficient, simple to modify, allows vertical expansion rather that the horizontal which is the case for sequence diagram. </w:t>
+      </w:r>
+      <w:r>
+        <w:rPr>
+          <w:sz w:val="24"/>
+          <w:szCs w:val="24"/>
+        </w:rPr>
+        <w:t>It shows the object interactions arranged in time sequence. They are typically associated with use case realizations in the logical view of the system under development.</w:t>
+      </w:r>
+    </w:p>
+    <w:p>
+      <w:pPr>
+        <w:pStyle w:val="ListParagraph"/>
+        <w:ind w:left="964" w:right="283"/>
+        <w:rPr>
+          <w:sz w:val="24"/>
+          <w:szCs w:val="24"/>
+        </w:rPr>
+      </w:pPr>
+    </w:p>
+    <w:p>
+      <w:pPr>
+        <w:ind w:right="283"/>
+        <w:rPr>
+          <w:sz w:val="24"/>
+          <w:szCs w:val="24"/>
+        </w:rPr>
+      </w:pPr>
+    </w:p>
+    <w:p>
+      <w:pPr>
+        <w:pStyle w:val="ListParagraph"/>
+        <w:ind w:left="964" w:right="283"/>
+        <w:rPr>
+          <w:sz w:val="24"/>
+          <w:szCs w:val="24"/>
+        </w:rPr>
+      </w:pPr>
+    </w:p>
+    <w:p>
+      <w:pPr>
+        <w:pStyle w:val="ListParagraph"/>
+        <w:spacing w:line="360" w:lineRule="auto"/>
+        <w:ind w:left="850" w:right="283"/>
+        <w:rPr>
+          <w:sz w:val="28"/>
+          <w:szCs w:val="28"/>
+        </w:rPr>
+      </w:pPr>
+      <w:r>
+        <w:rPr>
+          <w:sz w:val="28"/>
+          <w:szCs w:val="28"/>
+        </w:rPr>
+        <w:t>DATABASE</w:t>
+      </w:r>
+    </w:p>
+    <w:p>
+      <w:pPr>
+        <w:pStyle w:val="ListParagraph"/>
+        <w:numPr>
+          <w:ilvl w:val="0"/>
+          <w:numId w:val="12"/>
+        </w:numPr>
+        <w:spacing w:line="360" w:lineRule="auto"/>
+        <w:ind w:left="850" w:right="283"/>
         <w:rPr>
           <w:sz w:val="26"/>
           <w:szCs w:val="26"/>
         </w:rPr>
       </w:pPr>
-    </w:p>
-    <w:p>
-      <w:pPr>
-        <w:ind w:left="850" w:right="283"/>
-        <w:rPr>
+      <w:r>
+        <w:rPr>
+          <w:sz w:val="26"/>
+          <w:szCs w:val="26"/>
+        </w:rPr>
+        <w:t>Data Dictionary</w:t>
+      </w:r>
+    </w:p>
+    <w:p>
+      <w:pPr>
+        <w:pStyle w:val="ListParagraph"/>
+        <w:spacing w:line="360" w:lineRule="auto"/>
+        <w:ind w:left="850" w:right="283"/>
+        <w:rPr>
+          <w:sz w:val="24"/>
+          <w:szCs w:val="24"/>
+        </w:rPr>
+      </w:pPr>
+      <w:r>
+        <w:rPr>
+          <w:sz w:val="24"/>
+          <w:szCs w:val="24"/>
+        </w:rPr>
+        <w:t>A data dictionary is the set of information that describes the contents, format and structures of a database and the relationship between its elements, used to control access to and manipulation of the database.</w:t>
+      </w:r>
+    </w:p>
+    <w:p>
+      <w:pPr>
+        <w:pStyle w:val="ListParagraph"/>
+        <w:spacing w:line="360" w:lineRule="auto"/>
+        <w:ind w:left="850" w:right="283"/>
+        <w:rPr>
+          <w:sz w:val="24"/>
+          <w:szCs w:val="24"/>
+        </w:rPr>
+      </w:pPr>
+      <w:r>
+        <w:rPr>
+          <w:sz w:val="24"/>
+          <w:szCs w:val="24"/>
+        </w:rPr>
+        <w:t xml:space="preserve">       </w:t>
+      </w:r>
+      <w:r>
+        <w:rPr>
+          <w:sz w:val="24"/>
+          <w:szCs w:val="24"/>
+        </w:rPr>
+        <w:t xml:space="preserve">Given below, </w:t>
+      </w:r>
+      <w:r>
+        <w:rPr>
+          <w:sz w:val="24"/>
+          <w:szCs w:val="24"/>
+        </w:rPr>
+        <w:t>I have included the scree</w:t>
+      </w:r>
+      <w:r>
+        <w:rPr>
+          <w:sz w:val="24"/>
+          <w:szCs w:val="24"/>
+        </w:rPr>
+        <w:t xml:space="preserve">nshot of the summary column from </w:t>
+      </w:r>
+      <w:r>
+        <w:rPr>
+          <w:sz w:val="24"/>
+          <w:szCs w:val="24"/>
+        </w:rPr>
+        <w:t>my project: -</w:t>
+      </w:r>
+    </w:p>
+    <w:p>
+      <w:pPr>
+        <w:pStyle w:val="ListParagraph"/>
+        <w:spacing w:line="360" w:lineRule="auto"/>
+        <w:ind w:left="850" w:right="283"/>
+        <w:rPr>
+          <w:sz w:val="24"/>
+          <w:szCs w:val="24"/>
+        </w:rPr>
+      </w:pPr>
+    </w:p>
+    <w:p>
+      <w:pPr>
+        <w:pStyle w:val="ListParagraph"/>
+        <w:ind w:left="850" w:right="283"/>
+        <w:rPr>
+          <w:sz w:val="24"/>
+          <w:szCs w:val="24"/>
+        </w:rPr>
+      </w:pPr>
+      <w:r>
+        <w:rPr>
+          <w:sz w:val="24"/>
+          <w:szCs w:val="24"/>
+        </w:rPr>
+        <w:t>Order</w:t>
+      </w:r>
+    </w:p>
+    <w:p>
+      <w:pPr>
+        <w:pStyle w:val="ListParagraph"/>
+        <w:ind w:left="850" w:right="283"/>
+        <w:rPr>
+          <w:sz w:val="24"/>
+          <w:szCs w:val="24"/>
+        </w:rPr>
+      </w:pPr>
+      <w:r>
+        <w:rPr>
+          <w:noProof/>
+          <w:sz w:val="24"/>
+          <w:szCs w:val="24"/>
+          <w:lang w:eastAsia="en-GB"/>
+        </w:rPr>
+        <w:drawing>
+          <wp:inline distT="0" distB="0" distL="0" distR="0">
+            <wp:extent cx="4982271" cy="2172003"/>
+            <wp:effectExtent l="19050" t="0" r="8829" b="0"/>
+            <wp:docPr id="11" name="Picture 10" descr="order.PNG"/>
+            <wp:cNvGraphicFramePr>
+              <a:graphicFrameLocks xmlns:a="http://schemas.openxmlformats.org/drawingml/2006/main" noChangeAspect="1"/>
+            </wp:cNvGraphicFramePr>
+            <a:graphic xmlns:a="http://schemas.openxmlformats.org/drawingml/2006/main">
+              <a:graphicData uri="http://schemas.openxmlformats.org/drawingml/2006/picture">
+                <pic:pic xmlns:pic="http://schemas.openxmlformats.org/drawingml/2006/picture">
+                  <pic:nvPicPr>
+                    <pic:cNvPr id="0" name="order.PNG"/>
+                    <pic:cNvPicPr/>
+                  </pic:nvPicPr>
+                  <pic:blipFill>
+                    <a:blip r:embed="rId12" cstate="print"/>
+                    <a:stretch>
+                      <a:fillRect/>
+                    </a:stretch>
+                  </pic:blipFill>
+                  <pic:spPr>
+                    <a:xfrm>
+                      <a:off x="0" y="0"/>
+                      <a:ext cx="4982271" cy="2172003"/>
+                    </a:xfrm>
+                    <a:prstGeom prst="rect">
+                      <a:avLst/>
+                    </a:prstGeom>
+                  </pic:spPr>
+                </pic:pic>
+              </a:graphicData>
+            </a:graphic>
+          </wp:inline>
+        </w:drawing>
+      </w:r>
+    </w:p>
+    <w:p>
+      <w:pPr>
+        <w:pStyle w:val="ListParagraph"/>
+        <w:ind w:left="850" w:right="283"/>
+        <w:rPr>
+          <w:sz w:val="24"/>
+          <w:szCs w:val="24"/>
+        </w:rPr>
+      </w:pPr>
+    </w:p>
+    <w:p>
+      <w:pPr>
+        <w:pStyle w:val="ListParagraph"/>
+        <w:ind w:left="850" w:right="283"/>
+        <w:rPr>
+          <w:sz w:val="24"/>
+          <w:szCs w:val="24"/>
+        </w:rPr>
+      </w:pPr>
+    </w:p>
+    <w:p>
+      <w:pPr>
+        <w:pStyle w:val="ListParagraph"/>
+        <w:ind w:left="850" w:right="283"/>
+        <w:rPr>
+          <w:sz w:val="24"/>
+          <w:szCs w:val="24"/>
+        </w:rPr>
+      </w:pPr>
+      <w:r>
+        <w:rPr>
+          <w:sz w:val="24"/>
+          <w:szCs w:val="24"/>
+        </w:rPr>
+        <w:t>Passenger</w:t>
+      </w:r>
+    </w:p>
+    <w:p>
+      <w:pPr>
+        <w:pStyle w:val="ListParagraph"/>
+        <w:ind w:left="850" w:right="283"/>
+        <w:rPr>
+          <w:sz w:val="24"/>
+          <w:szCs w:val="24"/>
+        </w:rPr>
+      </w:pPr>
+      <w:r>
+        <w:rPr>
+          <w:noProof/>
+          <w:sz w:val="24"/>
+          <w:szCs w:val="24"/>
+          <w:lang w:eastAsia="en-GB"/>
+        </w:rPr>
+        <w:drawing>
+          <wp:inline distT="0" distB="0" distL="0" distR="0">
+            <wp:extent cx="4982271" cy="1657581"/>
+            <wp:effectExtent l="19050" t="0" r="8829" b="0"/>
+            <wp:docPr id="12" name="Picture 11" descr="passenger.PNG"/>
+            <wp:cNvGraphicFramePr>
+              <a:graphicFrameLocks xmlns:a="http://schemas.openxmlformats.org/drawingml/2006/main" noChangeAspect="1"/>
+            </wp:cNvGraphicFramePr>
+            <a:graphic xmlns:a="http://schemas.openxmlformats.org/drawingml/2006/main">
+              <a:graphicData uri="http://schemas.openxmlformats.org/drawingml/2006/picture">
+                <pic:pic xmlns:pic="http://schemas.openxmlformats.org/drawingml/2006/picture">
+                  <pic:nvPicPr>
+                    <pic:cNvPr id="0" name="passenger.PNG"/>
+                    <pic:cNvPicPr/>
+                  </pic:nvPicPr>
+                  <pic:blipFill>
+                    <a:blip r:embed="rId13" cstate="print"/>
+                    <a:stretch>
+                      <a:fillRect/>
+                    </a:stretch>
+                  </pic:blipFill>
+                  <pic:spPr>
+                    <a:xfrm>
+                      <a:off x="0" y="0"/>
+                      <a:ext cx="4982271" cy="1657581"/>
+                    </a:xfrm>
+                    <a:prstGeom prst="rect">
+                      <a:avLst/>
+                    </a:prstGeom>
+                  </pic:spPr>
+                </pic:pic>
+              </a:graphicData>
+            </a:graphic>
+          </wp:inline>
+        </w:drawing>
+      </w:r>
+    </w:p>
+    <w:p>
+      <w:pPr>
+        <w:pStyle w:val="ListParagraph"/>
+        <w:ind w:left="850" w:right="283"/>
+        <w:rPr>
+          <w:sz w:val="24"/>
+          <w:szCs w:val="24"/>
+        </w:rPr>
+      </w:pPr>
+    </w:p>
+    <w:p>
+      <w:pPr>
+        <w:pStyle w:val="ListParagraph"/>
+        <w:ind w:left="850" w:right="283"/>
+        <w:rPr>
+          <w:sz w:val="24"/>
+          <w:szCs w:val="24"/>
+        </w:rPr>
+      </w:pPr>
+    </w:p>
+    <w:p>
+      <w:pPr>
+        <w:pStyle w:val="ListParagraph"/>
+        <w:ind w:left="850" w:right="283"/>
+        <w:rPr>
+          <w:sz w:val="24"/>
+          <w:szCs w:val="24"/>
+        </w:rPr>
+      </w:pPr>
+      <w:r>
+        <w:rPr>
+          <w:sz w:val="24"/>
+          <w:szCs w:val="24"/>
+        </w:rPr>
+        <w:t xml:space="preserve">Entity </w:t>
+      </w:r>
+    </w:p>
+    <w:p>
+      <w:pPr>
+        <w:pStyle w:val="ListParagraph"/>
+        <w:ind w:left="850" w:right="283"/>
+        <w:rPr>
+          <w:sz w:val="24"/>
+          <w:szCs w:val="24"/>
+        </w:rPr>
+      </w:pPr>
+      <w:r>
+        <w:rPr>
+          <w:noProof/>
+          <w:sz w:val="24"/>
+          <w:szCs w:val="24"/>
+          <w:lang w:eastAsia="en-GB"/>
+        </w:rPr>
+        <w:drawing>
+          <wp:inline distT="0" distB="0" distL="0" distR="0">
+            <wp:extent cx="4816719" cy="703385"/>
+            <wp:effectExtent l="19050" t="0" r="2931" b="0"/>
+            <wp:docPr id="14" name="Picture 13" descr="entity.PNG"/>
+            <wp:cNvGraphicFramePr>
+              <a:graphicFrameLocks xmlns:a="http://schemas.openxmlformats.org/drawingml/2006/main" noChangeAspect="1"/>
+            </wp:cNvGraphicFramePr>
+            <a:graphic xmlns:a="http://schemas.openxmlformats.org/drawingml/2006/main">
+              <a:graphicData uri="http://schemas.openxmlformats.org/drawingml/2006/picture">
+                <pic:pic xmlns:pic="http://schemas.openxmlformats.org/drawingml/2006/picture">
+                  <pic:nvPicPr>
+                    <pic:cNvPr id="0" name="entity.PNG"/>
+                    <pic:cNvPicPr/>
+                  </pic:nvPicPr>
+                  <pic:blipFill>
+                    <a:blip r:embed="rId14" cstate="print"/>
+                    <a:stretch>
+                      <a:fillRect/>
+                    </a:stretch>
+                  </pic:blipFill>
+                  <pic:spPr>
+                    <a:xfrm>
+                      <a:off x="0" y="0"/>
+                      <a:ext cx="4820323" cy="703911"/>
+                    </a:xfrm>
+                    <a:prstGeom prst="rect">
+                      <a:avLst/>
+                    </a:prstGeom>
+                  </pic:spPr>
+                </pic:pic>
+              </a:graphicData>
+            </a:graphic>
+          </wp:inline>
+        </w:drawing>
+      </w:r>
+    </w:p>
+    <w:p>
+      <w:pPr>
+        <w:pStyle w:val="ListParagraph"/>
+        <w:ind w:left="850" w:right="283"/>
+        <w:rPr>
+          <w:sz w:val="24"/>
+          <w:szCs w:val="24"/>
+        </w:rPr>
+      </w:pPr>
+    </w:p>
+    <w:p>
+      <w:pPr>
+        <w:pStyle w:val="ListParagraph"/>
+        <w:ind w:left="850" w:right="283"/>
+        <w:rPr>
+          <w:sz w:val="24"/>
+          <w:szCs w:val="24"/>
+        </w:rPr>
+      </w:pPr>
+      <w:r>
+        <w:rPr>
+          <w:sz w:val="24"/>
+          <w:szCs w:val="24"/>
+        </w:rPr>
+        <w:t>Order_travel agency</w:t>
+      </w:r>
+    </w:p>
+    <w:p>
+      <w:pPr>
+        <w:pStyle w:val="ListParagraph"/>
+        <w:ind w:left="850" w:right="283"/>
+        <w:rPr>
+          <w:sz w:val="24"/>
+          <w:szCs w:val="24"/>
+        </w:rPr>
+      </w:pPr>
+      <w:r>
+        <w:rPr>
+          <w:noProof/>
+          <w:sz w:val="24"/>
+          <w:szCs w:val="24"/>
+          <w:lang w:eastAsia="en-GB"/>
+        </w:rPr>
+        <w:drawing>
+          <wp:inline distT="0" distB="0" distL="0" distR="0">
+            <wp:extent cx="5077534" cy="1324160"/>
+            <wp:effectExtent l="19050" t="0" r="8816" b="0"/>
+            <wp:docPr id="15" name="Picture 14" descr="order_travel agency.PNG"/>
+            <wp:cNvGraphicFramePr>
+              <a:graphicFrameLocks xmlns:a="http://schemas.openxmlformats.org/drawingml/2006/main" noChangeAspect="1"/>
+            </wp:cNvGraphicFramePr>
+            <a:graphic xmlns:a="http://schemas.openxmlformats.org/drawingml/2006/main">
+              <a:graphicData uri="http://schemas.openxmlformats.org/drawingml/2006/picture">
+                <pic:pic xmlns:pic="http://schemas.openxmlformats.org/drawingml/2006/picture">
+                  <pic:nvPicPr>
+                    <pic:cNvPr id="0" name="order_travel agency.PNG"/>
+                    <pic:cNvPicPr/>
+                  </pic:nvPicPr>
+                  <pic:blipFill>
+                    <a:blip r:embed="rId15" cstate="print"/>
+                    <a:stretch>
+                      <a:fillRect/>
+                    </a:stretch>
+                  </pic:blipFill>
+                  <pic:spPr>
+                    <a:xfrm>
+                      <a:off x="0" y="0"/>
+                      <a:ext cx="5077534" cy="1324160"/>
+                    </a:xfrm>
+                    <a:prstGeom prst="rect">
+                      <a:avLst/>
+                    </a:prstGeom>
+                  </pic:spPr>
+                </pic:pic>
+              </a:graphicData>
+            </a:graphic>
+          </wp:inline>
+        </w:drawing>
+      </w:r>
+    </w:p>
+    <w:p>
+      <w:pPr>
+        <w:pStyle w:val="ListParagraph"/>
+        <w:ind w:left="850" w:right="283"/>
+        <w:rPr>
+          <w:sz w:val="24"/>
+          <w:szCs w:val="24"/>
+        </w:rPr>
+      </w:pPr>
+    </w:p>
+    <w:p>
+      <w:pPr>
+        <w:pStyle w:val="ListParagraph"/>
+        <w:ind w:left="850" w:right="283"/>
+        <w:rPr>
+          <w:sz w:val="24"/>
+          <w:szCs w:val="24"/>
+        </w:rPr>
+      </w:pPr>
+      <w:r>
+        <w:rPr>
+          <w:sz w:val="24"/>
+          <w:szCs w:val="24"/>
+        </w:rPr>
+        <w:t>Passenger_travel agency</w:t>
+      </w:r>
+    </w:p>
+    <w:p>
+      <w:pPr>
+        <w:pStyle w:val="ListParagraph"/>
+        <w:ind w:left="850" w:right="283"/>
+        <w:rPr>
+          <w:sz w:val="24"/>
+          <w:szCs w:val="24"/>
+        </w:rPr>
+      </w:pPr>
+      <w:r>
+        <w:rPr>
+          <w:noProof/>
+          <w:sz w:val="24"/>
+          <w:szCs w:val="24"/>
+          <w:lang w:eastAsia="en-GB"/>
+        </w:rPr>
+        <w:drawing>
+          <wp:inline distT="0" distB="0" distL="0" distR="0">
+            <wp:extent cx="4848902" cy="1476581"/>
+            <wp:effectExtent l="19050" t="0" r="8848" b="0"/>
+            <wp:docPr id="16" name="Picture 15" descr="passanger_travel agency.PNG"/>
+            <wp:cNvGraphicFramePr>
+              <a:graphicFrameLocks xmlns:a="http://schemas.openxmlformats.org/drawingml/2006/main" noChangeAspect="1"/>
+            </wp:cNvGraphicFramePr>
+            <a:graphic xmlns:a="http://schemas.openxmlformats.org/drawingml/2006/main">
+              <a:graphicData uri="http://schemas.openxmlformats.org/drawingml/2006/picture">
+                <pic:pic xmlns:pic="http://schemas.openxmlformats.org/drawingml/2006/picture">
+                  <pic:nvPicPr>
+                    <pic:cNvPr id="0" name="passanger_travel agency.PNG"/>
+                    <pic:cNvPicPr/>
+                  </pic:nvPicPr>
+                  <pic:blipFill>
+                    <a:blip r:embed="rId16" cstate="print"/>
+                    <a:stretch>
+                      <a:fillRect/>
+                    </a:stretch>
+                  </pic:blipFill>
+                  <pic:spPr>
+                    <a:xfrm>
+                      <a:off x="0" y="0"/>
+                      <a:ext cx="4848902" cy="1476581"/>
+                    </a:xfrm>
+                    <a:prstGeom prst="rect">
+                      <a:avLst/>
+                    </a:prstGeom>
+                  </pic:spPr>
+                </pic:pic>
+              </a:graphicData>
+            </a:graphic>
+          </wp:inline>
+        </w:drawing>
+      </w:r>
+    </w:p>
+    <w:p>
+      <w:pPr>
+        <w:pStyle w:val="ListParagraph"/>
+        <w:ind w:left="850" w:right="283"/>
+        <w:rPr>
+          <w:sz w:val="24"/>
+          <w:szCs w:val="24"/>
+        </w:rPr>
+      </w:pPr>
+    </w:p>
+    <w:p>
+      <w:pPr>
+        <w:pStyle w:val="ListParagraph"/>
+        <w:ind w:left="850" w:right="283"/>
+        <w:rPr>
+          <w:sz w:val="24"/>
+          <w:szCs w:val="24"/>
+        </w:rPr>
+      </w:pPr>
+    </w:p>
+    <w:p>
+      <w:pPr>
+        <w:pStyle w:val="ListParagraph"/>
+        <w:ind w:left="850" w:right="283"/>
+        <w:rPr>
+          <w:sz w:val="24"/>
+          <w:szCs w:val="24"/>
+        </w:rPr>
+      </w:pPr>
+      <w:r>
+        <w:rPr>
+          <w:sz w:val="24"/>
+          <w:szCs w:val="24"/>
+        </w:rPr>
+        <w:t xml:space="preserve">Scheduledflight </w:t>
+      </w:r>
+    </w:p>
+    <w:p>
+      <w:pPr>
+        <w:pStyle w:val="ListParagraph"/>
+        <w:ind w:left="850" w:right="283"/>
+        <w:rPr>
+          <w:sz w:val="24"/>
+          <w:szCs w:val="24"/>
+        </w:rPr>
+      </w:pPr>
+      <w:r>
+        <w:rPr>
+          <w:noProof/>
+          <w:sz w:val="24"/>
+          <w:szCs w:val="24"/>
+          <w:lang w:eastAsia="en-GB"/>
+        </w:rPr>
+        <w:drawing>
+          <wp:inline distT="0" distB="0" distL="0" distR="0">
+            <wp:extent cx="4991797" cy="2029108"/>
+            <wp:effectExtent l="19050" t="0" r="0" b="0"/>
+            <wp:docPr id="17" name="Picture 16" descr="scheduledflight.PNG"/>
+            <wp:cNvGraphicFramePr>
+              <a:graphicFrameLocks xmlns:a="http://schemas.openxmlformats.org/drawingml/2006/main" noChangeAspect="1"/>
+            </wp:cNvGraphicFramePr>
+            <a:graphic xmlns:a="http://schemas.openxmlformats.org/drawingml/2006/main">
+              <a:graphicData uri="http://schemas.openxmlformats.org/drawingml/2006/picture">
+                <pic:pic xmlns:pic="http://schemas.openxmlformats.org/drawingml/2006/picture">
+                  <pic:nvPicPr>
+                    <pic:cNvPr id="0" name="scheduledflight.PNG"/>
+                    <pic:cNvPicPr/>
+                  </pic:nvPicPr>
+                  <pic:blipFill>
+                    <a:blip r:embed="rId17" cstate="print"/>
+                    <a:stretch>
+                      <a:fillRect/>
+                    </a:stretch>
+                  </pic:blipFill>
+                  <pic:spPr>
+                    <a:xfrm>
+                      <a:off x="0" y="0"/>
+                      <a:ext cx="4991797" cy="2029108"/>
+                    </a:xfrm>
+                    <a:prstGeom prst="rect">
+                      <a:avLst/>
+                    </a:prstGeom>
+                  </pic:spPr>
+                </pic:pic>
+              </a:graphicData>
+            </a:graphic>
+          </wp:inline>
+        </w:drawing>
+      </w:r>
+    </w:p>
+    <w:p>
+      <w:pPr>
+        <w:pStyle w:val="ListParagraph"/>
+        <w:ind w:left="850" w:right="283"/>
+        <w:rPr>
+          <w:sz w:val="24"/>
+          <w:szCs w:val="24"/>
+        </w:rPr>
+      </w:pPr>
+    </w:p>
+    <w:p>
+      <w:pPr>
+        <w:pStyle w:val="ListParagraph"/>
+        <w:ind w:left="850" w:right="283"/>
+        <w:rPr>
+          <w:sz w:val="24"/>
+          <w:szCs w:val="24"/>
+        </w:rPr>
+      </w:pPr>
+    </w:p>
+    <w:p>
+      <w:pPr>
+        <w:pStyle w:val="ListParagraph"/>
+        <w:ind w:left="850" w:right="283"/>
+        <w:rPr>
+          <w:sz w:val="24"/>
+          <w:szCs w:val="24"/>
+        </w:rPr>
+      </w:pPr>
+      <w:r>
+        <w:rPr>
+          <w:sz w:val="24"/>
+          <w:szCs w:val="24"/>
+        </w:rPr>
+        <w:t xml:space="preserve">Travel agency </w:t>
+      </w:r>
+    </w:p>
+    <w:p>
+      <w:pPr>
+        <w:pStyle w:val="ListParagraph"/>
+        <w:ind w:left="850" w:right="283"/>
+        <w:rPr>
+          <w:sz w:val="24"/>
+          <w:szCs w:val="24"/>
+        </w:rPr>
+      </w:pPr>
+      <w:r>
+        <w:rPr>
+          <w:noProof/>
+          <w:sz w:val="24"/>
+          <w:szCs w:val="24"/>
+          <w:lang w:eastAsia="en-GB"/>
+        </w:rPr>
+        <w:drawing>
+          <wp:inline distT="0" distB="0" distL="0" distR="0">
+            <wp:extent cx="5001323" cy="1514687"/>
+            <wp:effectExtent l="19050" t="0" r="8827" b="0"/>
+            <wp:docPr id="18" name="Picture 17" descr="travel agency.PNG"/>
+            <wp:cNvGraphicFramePr>
+              <a:graphicFrameLocks xmlns:a="http://schemas.openxmlformats.org/drawingml/2006/main" noChangeAspect="1"/>
+            </wp:cNvGraphicFramePr>
+            <a:graphic xmlns:a="http://schemas.openxmlformats.org/drawingml/2006/main">
+              <a:graphicData uri="http://schemas.openxmlformats.org/drawingml/2006/picture">
+                <pic:pic xmlns:pic="http://schemas.openxmlformats.org/drawingml/2006/picture">
+                  <pic:nvPicPr>
+                    <pic:cNvPr id="0" name="travel agency.PNG"/>
+                    <pic:cNvPicPr/>
+                  </pic:nvPicPr>
+                  <pic:blipFill>
+                    <a:blip r:embed="rId18" cstate="print"/>
+                    <a:stretch>
+                      <a:fillRect/>
+                    </a:stretch>
+                  </pic:blipFill>
+                  <pic:spPr>
+                    <a:xfrm>
+                      <a:off x="0" y="0"/>
+                      <a:ext cx="5001323" cy="1514687"/>
+                    </a:xfrm>
+                    <a:prstGeom prst="rect">
+                      <a:avLst/>
+                    </a:prstGeom>
+                  </pic:spPr>
+                </pic:pic>
+              </a:graphicData>
+            </a:graphic>
+          </wp:inline>
+        </w:drawing>
+      </w:r>
+    </w:p>
+    <w:p>
+      <w:pPr>
+        <w:pStyle w:val="ListParagraph"/>
+        <w:ind w:left="850" w:right="283"/>
+        <w:rPr>
+          <w:sz w:val="24"/>
+          <w:szCs w:val="24"/>
+        </w:rPr>
+      </w:pPr>
+    </w:p>
+    <w:p>
+      <w:pPr>
+        <w:pStyle w:val="ListParagraph"/>
+        <w:ind w:left="850" w:right="283"/>
+        <w:rPr>
+          <w:sz w:val="24"/>
+          <w:szCs w:val="24"/>
+        </w:rPr>
+      </w:pPr>
+    </w:p>
+    <w:p>
+      <w:pPr>
+        <w:pStyle w:val="ListParagraph"/>
+        <w:numPr>
+          <w:ilvl w:val="0"/>
+          <w:numId w:val="12"/>
+        </w:numPr>
+        <w:spacing w:line="360" w:lineRule="auto"/>
+        <w:ind w:right="283"/>
+        <w:rPr>
+          <w:b/>
+          <w:sz w:val="26"/>
+          <w:szCs w:val="26"/>
+        </w:rPr>
+      </w:pPr>
+      <w:r>
+        <w:rPr>
+          <w:b/>
+          <w:sz w:val="26"/>
+          <w:szCs w:val="26"/>
+        </w:rPr>
+        <w:lastRenderedPageBreak/>
+        <w:t>ER-Diagram</w:t>
+      </w:r>
+    </w:p>
+    <w:p>
+      <w:pPr>
+        <w:pStyle w:val="ListParagraph"/>
+        <w:spacing w:line="360" w:lineRule="auto"/>
+        <w:ind w:left="964" w:right="283"/>
+        <w:rPr>
+          <w:sz w:val="24"/>
+          <w:szCs w:val="24"/>
+        </w:rPr>
+      </w:pPr>
+      <w:r>
+        <w:rPr>
+          <w:sz w:val="24"/>
+          <w:szCs w:val="24"/>
+        </w:rPr>
+        <w:t>An entity relationship model describes interrelated things of interest in a specific domain of knowledge. A basic ER model is composed of entity types and specifies relationship that can exist between entities. An entity can be any object, place, person or class. In ER Diagram, an entity is represented by using rectangles.</w:t>
+      </w:r>
+      <w:r>
+        <w:rPr>
+          <w:sz w:val="24"/>
+          <w:szCs w:val="24"/>
+        </w:rPr>
+        <w:t xml:space="preserve"> I have </w:t>
+      </w:r>
+      <w:r>
+        <w:rPr>
+          <w:sz w:val="24"/>
+          <w:szCs w:val="24"/>
+        </w:rPr>
+        <w:t>mentioned</w:t>
+      </w:r>
+      <w:r>
+        <w:rPr>
+          <w:sz w:val="24"/>
+          <w:szCs w:val="24"/>
+        </w:rPr>
+        <w:t xml:space="preserve"> the ER diagram for my project given below:- </w:t>
+      </w:r>
+    </w:p>
+    <w:p>
+      <w:pPr>
+        <w:pStyle w:val="ListParagraph"/>
+        <w:spacing w:line="360" w:lineRule="auto"/>
+        <w:ind w:left="964" w:right="283"/>
+        <w:rPr>
+          <w:sz w:val="24"/>
+          <w:szCs w:val="24"/>
+        </w:rPr>
+      </w:pPr>
+    </w:p>
+    <w:p>
+      <w:pPr>
+        <w:pStyle w:val="ListParagraph"/>
+        <w:spacing w:line="360" w:lineRule="auto"/>
+        <w:ind w:left="964" w:right="283"/>
+        <w:rPr>
+          <w:sz w:val="24"/>
+          <w:szCs w:val="24"/>
+        </w:rPr>
+      </w:pPr>
+    </w:p>
+    <w:p>
+      <w:pPr>
+        <w:pStyle w:val="ListParagraph"/>
+        <w:spacing w:line="360" w:lineRule="auto"/>
+        <w:ind w:left="964" w:right="283"/>
+        <w:rPr>
+          <w:sz w:val="24"/>
+          <w:szCs w:val="24"/>
+        </w:rPr>
+      </w:pPr>
+    </w:p>
+    <w:p>
+      <w:pPr>
+        <w:pStyle w:val="ListParagraph"/>
+        <w:ind w:left="964" w:right="283"/>
+        <w:rPr>
+          <w:sz w:val="24"/>
+          <w:szCs w:val="24"/>
+        </w:rPr>
+      </w:pPr>
+    </w:p>
+    <w:p>
+      <w:pPr>
+        <w:pStyle w:val="ListParagraph"/>
+        <w:ind w:left="850" w:right="283"/>
+        <w:rPr>
+          <w:sz w:val="26"/>
+          <w:szCs w:val="26"/>
+        </w:rPr>
+      </w:pPr>
+      <w:r>
+        <w:rPr>
+          <w:noProof/>
+          <w:sz w:val="26"/>
+          <w:szCs w:val="26"/>
+          <w:lang w:eastAsia="en-GB"/>
+        </w:rPr>
+        <w:drawing>
+          <wp:inline distT="0" distB="0" distL="0" distR="0">
+            <wp:extent cx="5731510" cy="3594100"/>
+            <wp:effectExtent l="19050" t="0" r="2540" b="0"/>
+            <wp:docPr id="1" name="Picture 0" descr="er.PNG"/>
+            <wp:cNvGraphicFramePr>
+              <a:graphicFrameLocks xmlns:a="http://schemas.openxmlformats.org/drawingml/2006/main" noChangeAspect="1"/>
+            </wp:cNvGraphicFramePr>
+            <a:graphic xmlns:a="http://schemas.openxmlformats.org/drawingml/2006/main">
+              <a:graphicData uri="http://schemas.openxmlformats.org/drawingml/2006/picture">
+                <pic:pic xmlns:pic="http://schemas.openxmlformats.org/drawingml/2006/picture">
+                  <pic:nvPicPr>
+                    <pic:cNvPr id="0" name="er.PNG"/>
+                    <pic:cNvPicPr/>
+                  </pic:nvPicPr>
+                  <pic:blipFill>
+                    <a:blip r:embed="rId19" cstate="print"/>
+                    <a:stretch>
+                      <a:fillRect/>
+                    </a:stretch>
+                  </pic:blipFill>
+                  <pic:spPr>
+                    <a:xfrm>
+                      <a:off x="0" y="0"/>
+                      <a:ext cx="5731510" cy="3594100"/>
+                    </a:xfrm>
+                    <a:prstGeom prst="rect">
+                      <a:avLst/>
+                    </a:prstGeom>
+                  </pic:spPr>
+                </pic:pic>
+              </a:graphicData>
+            </a:graphic>
+          </wp:inline>
+        </w:drawing>
+      </w:r>
+    </w:p>
+    <w:p>
+      <w:pPr>
+        <w:pStyle w:val="ListParagraph"/>
+        <w:ind w:left="850" w:right="283"/>
+        <w:rPr>
+          <w:b/>
+        </w:rPr>
+      </w:pPr>
+      <w:r>
+        <w:rPr>
+          <w:b/>
+        </w:rPr>
+        <w:t xml:space="preserve">                                     </w:t>
+      </w:r>
+      <w:r>
+        <w:rPr>
+          <w:b/>
+        </w:rPr>
+        <w:t xml:space="preserve">                 </w:t>
+      </w:r>
+      <w:r>
+        <w:rPr>
+          <w:b/>
+        </w:rPr>
+        <w:t xml:space="preserve">     Fig: - ER-Diagram</w:t>
+      </w:r>
+    </w:p>
+    <w:p>
+      <w:pPr>
+        <w:pStyle w:val="ListParagraph"/>
+        <w:ind w:left="850" w:right="283"/>
+        <w:rPr>
+          <w:sz w:val="26"/>
+          <w:szCs w:val="26"/>
+        </w:rPr>
+      </w:pPr>
+    </w:p>
+    <w:p>
+      <w:pPr>
+        <w:pStyle w:val="ListParagraph"/>
+        <w:ind w:left="850" w:right="283"/>
+        <w:rPr>
+          <w:sz w:val="26"/>
+          <w:szCs w:val="26"/>
+        </w:rPr>
+      </w:pPr>
+    </w:p>
+    <w:p>
+      <w:pPr>
+        <w:pStyle w:val="ListParagraph"/>
+        <w:ind w:left="850" w:right="283"/>
+        <w:rPr>
+          <w:sz w:val="26"/>
+          <w:szCs w:val="26"/>
+        </w:rPr>
+      </w:pPr>
+    </w:p>
+    <w:p>
+      <w:pPr>
+        <w:pStyle w:val="ListParagraph"/>
+        <w:ind w:left="850" w:right="283"/>
+        <w:rPr>
+          <w:sz w:val="26"/>
+          <w:szCs w:val="26"/>
+        </w:rPr>
+      </w:pPr>
+    </w:p>
+    <w:p>
+      <w:pPr>
+        <w:pStyle w:val="ListParagraph"/>
+        <w:ind w:left="850" w:right="283"/>
+        <w:rPr>
+          <w:sz w:val="26"/>
+          <w:szCs w:val="26"/>
+        </w:rPr>
+      </w:pPr>
+    </w:p>
+    <w:p>
+      <w:pPr>
+        <w:pStyle w:val="ListParagraph"/>
+        <w:ind w:left="850" w:right="283"/>
+        <w:rPr>
+          <w:sz w:val="26"/>
+          <w:szCs w:val="26"/>
+        </w:rPr>
+      </w:pPr>
+    </w:p>
+    <w:p>
+      <w:pPr>
+        <w:pStyle w:val="ListParagraph"/>
+        <w:ind w:left="850" w:right="283"/>
+        <w:rPr>
+          <w:sz w:val="26"/>
+          <w:szCs w:val="26"/>
+        </w:rPr>
+      </w:pPr>
+    </w:p>
+    <w:p>
+      <w:pPr>
+        <w:pStyle w:val="ListParagraph"/>
+        <w:ind w:left="850" w:right="283"/>
+        <w:rPr>
+          <w:sz w:val="26"/>
+          <w:szCs w:val="26"/>
+        </w:rPr>
+      </w:pPr>
+    </w:p>
+    <w:p>
+      <w:pPr>
+        <w:pStyle w:val="ListParagraph"/>
+        <w:ind w:left="850" w:right="283"/>
+        <w:rPr>
+          <w:sz w:val="26"/>
+          <w:szCs w:val="26"/>
+        </w:rPr>
+      </w:pPr>
+    </w:p>
+    <w:p>
+      <w:pPr>
+        <w:pStyle w:val="ListParagraph"/>
+        <w:ind w:left="850" w:right="283"/>
+        <w:rPr>
+          <w:sz w:val="26"/>
+          <w:szCs w:val="26"/>
+        </w:rPr>
+      </w:pPr>
+    </w:p>
+    <w:p>
+      <w:pPr>
+        <w:ind w:left="850" w:right="283"/>
+        <w:rPr>
+          <w:b/>
           <w:sz w:val="28"/>
           <w:szCs w:val="28"/>
         </w:rPr>
       </w:pPr>
       <w:r>
         <w:rPr>
+          <w:b/>
           <w:sz w:val="28"/>
           <w:szCs w:val="28"/>
         </w:rPr>
-        <w:t>PROTOTYPING</w:t>
-      </w:r>
-    </w:p>
-    <w:p>
-      <w:pPr>
-        <w:ind w:left="850" w:right="283"/>
-        <w:rPr>
+        <w:lastRenderedPageBreak/>
+        <w:t>A</w:t>
+      </w:r>
+      <w:r>
+        <w:rPr>
+          <w:b/>
           <w:sz w:val="28"/>
           <w:szCs w:val="28"/>
         </w:rPr>
-      </w:pPr>
-      <w:r>
+        <w:t>RCHITECTURE</w:t>
+      </w:r>
+    </w:p>
+    <w:p>
+      <w:pPr>
+        <w:spacing w:line="360" w:lineRule="auto"/>
+        <w:ind w:left="850" w:right="283"/>
         <w:rPr>
           <w:sz w:val="28"/>
           <w:szCs w:val="28"/>
         </w:rPr>
-        <w:t>DIGITAL PROTOTYPING</w:t>
+      </w:pPr>
+      <w:r>
+        <w:rPr>
+          <w:sz w:val="24"/>
+          <w:szCs w:val="24"/>
+        </w:rPr>
+        <w:t>System architecture is the type of architecture which defines the representation of whole layer. It is the conceptual model that defines the structure, behaviour and view of system.</w:t>
       </w:r>
     </w:p>
     <w:p>
@@ -2802,11 +4558,274 @@
           <w:szCs w:val="28"/>
           <w:lang w:eastAsia="en-GB"/>
         </w:rPr>
+        <w:drawing>
+          <wp:inline distT="0" distB="0" distL="0" distR="0">
+            <wp:extent cx="5731510" cy="4298315"/>
+            <wp:effectExtent l="19050" t="0" r="2540" b="0"/>
+            <wp:docPr id="2" name="Picture 1" descr="3tier.jpg"/>
+            <wp:cNvGraphicFramePr>
+              <a:graphicFrameLocks xmlns:a="http://schemas.openxmlformats.org/drawingml/2006/main" noChangeAspect="1"/>
+            </wp:cNvGraphicFramePr>
+            <a:graphic xmlns:a="http://schemas.openxmlformats.org/drawingml/2006/main">
+              <a:graphicData uri="http://schemas.openxmlformats.org/drawingml/2006/picture">
+                <pic:pic xmlns:pic="http://schemas.openxmlformats.org/drawingml/2006/picture">
+                  <pic:nvPicPr>
+                    <pic:cNvPr id="0" name="3tier.jpg"/>
+                    <pic:cNvPicPr/>
+                  </pic:nvPicPr>
+                  <pic:blipFill>
+                    <a:blip r:embed="rId20" cstate="print"/>
+                    <a:stretch>
+                      <a:fillRect/>
+                    </a:stretch>
+                  </pic:blipFill>
+                  <pic:spPr>
+                    <a:xfrm>
+                      <a:off x="0" y="0"/>
+                      <a:ext cx="5731510" cy="4298315"/>
+                    </a:xfrm>
+                    <a:prstGeom prst="rect">
+                      <a:avLst/>
+                    </a:prstGeom>
+                  </pic:spPr>
+                </pic:pic>
+              </a:graphicData>
+            </a:graphic>
+          </wp:inline>
+        </w:drawing>
+      </w:r>
+    </w:p>
+    <w:p>
+      <w:pPr>
+        <w:spacing w:line="360" w:lineRule="auto"/>
+        <w:ind w:left="850" w:right="283"/>
+        <w:rPr>
+          <w:sz w:val="24"/>
+          <w:szCs w:val="24"/>
+        </w:rPr>
+      </w:pPr>
+      <w:r>
+        <w:rPr>
+          <w:sz w:val="28"/>
+          <w:szCs w:val="28"/>
+        </w:rPr>
+        <w:t xml:space="preserve">            </w:t>
+      </w:r>
+      <w:r>
+        <w:rPr>
+          <w:sz w:val="24"/>
+          <w:szCs w:val="24"/>
+        </w:rPr>
+        <w:t xml:space="preserve">I have chosen </w:t>
+      </w:r>
+      <w:r>
+        <w:rPr>
+          <w:sz w:val="24"/>
+          <w:szCs w:val="24"/>
+        </w:rPr>
+        <w:t xml:space="preserve">system architecture because it helps to enable the implementation, understanding, maintenance, repair and further development of a system. </w:t>
+      </w:r>
+      <w:r>
+        <w:rPr>
+          <w:sz w:val="24"/>
+          <w:szCs w:val="24"/>
+        </w:rPr>
+        <w:t>The architect describe a system in architecture in order to enables its usage, flexible, building and further development. It is organized in a ways that it supports reasoning about the structures and behaviours of the system. It is composed of three tiers which provide many benefits for production and development environments by modularizing the user interface, business logic and storage layers.</w:t>
+      </w:r>
+      <w:r>
+        <w:rPr>
+          <w:sz w:val="24"/>
+          <w:szCs w:val="24"/>
+        </w:rPr>
+        <w:t xml:space="preserve"> A three tier structure is a client server architecture in which the functional process logic, data access, computer data storage and user interface are developed and maintained as independent modules on separate platforms. </w:t>
+      </w:r>
+    </w:p>
+    <w:p>
+      <w:pPr>
+        <w:ind w:left="850" w:right="283"/>
+        <w:rPr>
+          <w:b/>
+          <w:sz w:val="30"/>
+          <w:szCs w:val="30"/>
+        </w:rPr>
+      </w:pPr>
+      <w:r>
+        <w:rPr>
+          <w:b/>
+          <w:sz w:val="30"/>
+          <w:szCs w:val="30"/>
+        </w:rPr>
+        <w:lastRenderedPageBreak/>
+        <w:t>UI</w:t>
+      </w:r>
+    </w:p>
+    <w:p>
+      <w:pPr>
+        <w:ind w:left="720" w:right="283"/>
+        <w:rPr>
+          <w:b/>
+          <w:sz w:val="28"/>
+          <w:szCs w:val="28"/>
+        </w:rPr>
+      </w:pPr>
+      <w:r>
+        <w:rPr>
+          <w:b/>
+          <w:sz w:val="28"/>
+          <w:szCs w:val="28"/>
+        </w:rPr>
+        <w:t>PROTOTYPING</w:t>
+      </w:r>
+    </w:p>
+    <w:p>
+      <w:pPr>
+        <w:ind w:left="850" w:right="283"/>
+        <w:rPr>
+          <w:sz w:val="26"/>
+          <w:szCs w:val="26"/>
+        </w:rPr>
+      </w:pPr>
+      <w:r>
+        <w:rPr>
+          <w:sz w:val="26"/>
+          <w:szCs w:val="26"/>
+        </w:rPr>
+        <w:t>DIGITAL PROTOTYPING</w:t>
+      </w:r>
+    </w:p>
+    <w:p>
+      <w:pPr>
+        <w:spacing w:line="360" w:lineRule="auto"/>
+        <w:ind w:left="850" w:right="283"/>
+        <w:rPr>
+          <w:sz w:val="24"/>
+          <w:szCs w:val="24"/>
+        </w:rPr>
+      </w:pPr>
+      <w:r>
+        <w:rPr>
+          <w:sz w:val="24"/>
+          <w:szCs w:val="24"/>
+        </w:rPr>
+        <w:t xml:space="preserve">A digital prototyping gives conceptual design, engineering, manufacturing and sales and marketing departments the ability to virtually explore a complete product before it’s built. </w:t>
+      </w:r>
+      <w:r>
+        <w:rPr>
+          <w:sz w:val="24"/>
+          <w:szCs w:val="24"/>
+        </w:rPr>
+        <w:t xml:space="preserve">Digital Prototyping is used to design, iterate, optimize, validate and visualize their products digitally throughout the product development process. </w:t>
+      </w:r>
+      <w:r>
+        <w:rPr>
+          <w:sz w:val="24"/>
+          <w:szCs w:val="24"/>
+        </w:rPr>
+        <w:t xml:space="preserve">It goes beyond </w:t>
+      </w:r>
+      <w:r>
+        <w:rPr>
+          <w:sz w:val="24"/>
+          <w:szCs w:val="24"/>
+        </w:rPr>
+        <w:t>simply creating product in 3D. I</w:t>
+      </w:r>
+      <w:r>
+        <w:rPr>
+          <w:sz w:val="24"/>
+          <w:szCs w:val="24"/>
+        </w:rPr>
+        <w:t>t gives product development team a way to asses</w:t>
+      </w:r>
+      <w:r>
+        <w:rPr>
+          <w:sz w:val="24"/>
+          <w:szCs w:val="24"/>
+        </w:rPr>
+        <w:t xml:space="preserve">s the operation of moving parts. It helps to save money, time, compatibility, efficiency and more accuracy. Since, digital prototyping is quicker because it follows that we can get more tests in before this stage of product is abandoned. </w:t>
+      </w:r>
+    </w:p>
+    <w:p>
+      <w:pPr>
+        <w:ind w:left="850" w:right="283"/>
+        <w:rPr>
+          <w:sz w:val="28"/>
+          <w:szCs w:val="28"/>
+        </w:rPr>
+      </w:pPr>
+      <w:r>
+        <w:rPr>
+          <w:noProof/>
+          <w:sz w:val="28"/>
+          <w:szCs w:val="28"/>
+          <w:lang w:eastAsia="en-GB"/>
+        </w:rPr>
+        <w:drawing>
+          <wp:inline distT="0" distB="0" distL="0" distR="0">
+            <wp:extent cx="4904641" cy="2716823"/>
+            <wp:effectExtent l="19050" t="0" r="0" b="0"/>
+            <wp:docPr id="21" name="Picture 7" descr="2a.PNG"/>
+            <wp:cNvGraphicFramePr>
+              <a:graphicFrameLocks xmlns:a="http://schemas.openxmlformats.org/drawingml/2006/main" noChangeAspect="1"/>
+            </wp:cNvGraphicFramePr>
+            <a:graphic xmlns:a="http://schemas.openxmlformats.org/drawingml/2006/main">
+              <a:graphicData uri="http://schemas.openxmlformats.org/drawingml/2006/picture">
+                <pic:pic xmlns:pic="http://schemas.openxmlformats.org/drawingml/2006/picture">
+                  <pic:nvPicPr>
+                    <pic:cNvPr id="0" name="2a.PNG"/>
+                    <pic:cNvPicPr/>
+                  </pic:nvPicPr>
+                  <pic:blipFill>
+                    <a:blip r:embed="rId21" cstate="print"/>
+                    <a:stretch>
+                      <a:fillRect/>
+                    </a:stretch>
+                  </pic:blipFill>
+                  <pic:spPr>
+                    <a:xfrm>
+                      <a:off x="0" y="0"/>
+                      <a:ext cx="4904641" cy="2716823"/>
+                    </a:xfrm>
+                    <a:prstGeom prst="rect">
+                      <a:avLst/>
+                    </a:prstGeom>
+                  </pic:spPr>
+                </pic:pic>
+              </a:graphicData>
+            </a:graphic>
+          </wp:inline>
+        </w:drawing>
+      </w:r>
+    </w:p>
+    <w:p>
+      <w:pPr>
+        <w:ind w:left="850" w:right="283"/>
+        <w:rPr>
+          <w:sz w:val="28"/>
+          <w:szCs w:val="28"/>
+        </w:rPr>
+      </w:pPr>
+    </w:p>
+    <w:p>
+      <w:pPr>
+        <w:ind w:left="850" w:right="283"/>
+        <w:rPr>
+          <w:sz w:val="28"/>
+          <w:szCs w:val="28"/>
+        </w:rPr>
+      </w:pPr>
+      <w:r>
+        <w:rPr>
+          <w:noProof/>
+          <w:sz w:val="28"/>
+          <w:szCs w:val="28"/>
+          <w:lang w:eastAsia="en-GB"/>
+        </w:rPr>
         <w:lastRenderedPageBreak/>
         <w:drawing>
           <wp:inline distT="0" distB="0" distL="0" distR="0">
-            <wp:extent cx="4505954" cy="3972480"/>
-            <wp:effectExtent l="19050" t="0" r="8896" b="0"/>
+            <wp:extent cx="4507818" cy="3059723"/>
+            <wp:effectExtent l="19050" t="0" r="7032" b="0"/>
             <wp:docPr id="7" name="Picture 6" descr="11.PNG"/>
             <wp:cNvGraphicFramePr>
               <a:graphicFrameLocks xmlns:a="http://schemas.openxmlformats.org/drawingml/2006/main" noChangeAspect="1"/>
@@ -2819,7 +4838,7 @@
                     <pic:cNvPicPr/>
                   </pic:nvPicPr>
                   <pic:blipFill>
-                    <a:blip r:embed="rId11" cstate="print"/>
+                    <a:blip r:embed="rId22" cstate="print"/>
                     <a:stretch>
                       <a:fillRect/>
                     </a:stretch>
@@ -2827,7 +4846,7 @@
                   <pic:spPr>
                     <a:xfrm>
                       <a:off x="0" y="0"/>
-                      <a:ext cx="4505954" cy="3972480"/>
+                      <a:ext cx="4505954" cy="3058458"/>
                     </a:xfrm>
                     <a:prstGeom prst="rect">
                       <a:avLst/>
@@ -2848,6 +4867,15 @@
           <w:szCs w:val="28"/>
         </w:rPr>
       </w:pPr>
+    </w:p>
+    <w:p>
+      <w:pPr>
+        <w:ind w:left="850" w:right="283"/>
+        <w:rPr>
+          <w:sz w:val="28"/>
+          <w:szCs w:val="28"/>
+        </w:rPr>
+      </w:pPr>
       <w:r>
         <w:rPr>
           <w:noProof/>
@@ -2857,61 +4885,8 @@
         </w:rPr>
         <w:drawing>
           <wp:inline distT="0" distB="0" distL="0" distR="0">
-            <wp:extent cx="4906060" cy="4182059"/>
-            <wp:effectExtent l="19050" t="0" r="8840" b="0"/>
-            <wp:docPr id="8" name="Picture 7" descr="2a.PNG"/>
-            <wp:cNvGraphicFramePr>
-              <a:graphicFrameLocks xmlns:a="http://schemas.openxmlformats.org/drawingml/2006/main" noChangeAspect="1"/>
-            </wp:cNvGraphicFramePr>
-            <a:graphic xmlns:a="http://schemas.openxmlformats.org/drawingml/2006/main">
-              <a:graphicData uri="http://schemas.openxmlformats.org/drawingml/2006/picture">
-                <pic:pic xmlns:pic="http://schemas.openxmlformats.org/drawingml/2006/picture">
-                  <pic:nvPicPr>
-                    <pic:cNvPr id="0" name="2a.PNG"/>
-                    <pic:cNvPicPr/>
-                  </pic:nvPicPr>
-                  <pic:blipFill>
-                    <a:blip r:embed="rId12" cstate="print"/>
-                    <a:stretch>
-                      <a:fillRect/>
-                    </a:stretch>
-                  </pic:blipFill>
-                  <pic:spPr>
-                    <a:xfrm>
-                      <a:off x="0" y="0"/>
-                      <a:ext cx="4906060" cy="4182059"/>
-                    </a:xfrm>
-                    <a:prstGeom prst="rect">
-                      <a:avLst/>
-                    </a:prstGeom>
-                  </pic:spPr>
-                </pic:pic>
-              </a:graphicData>
-            </a:graphic>
-          </wp:inline>
-        </w:drawing>
-      </w:r>
-    </w:p>
-    <w:p>
-      <w:pPr>
-        <w:ind w:left="850" w:right="283"/>
-        <w:rPr>
-          <w:sz w:val="28"/>
-          <w:szCs w:val="28"/>
-        </w:rPr>
-      </w:pPr>
-      <w:r>
-        <w:rPr>
-          <w:noProof/>
-          <w:sz w:val="28"/>
-          <w:szCs w:val="28"/>
-          <w:lang w:eastAsia="en-GB"/>
-        </w:rPr>
-        <w:lastRenderedPageBreak/>
-        <w:drawing>
-          <wp:inline distT="0" distB="0" distL="0" distR="0">
-            <wp:extent cx="4906060" cy="4534533"/>
-            <wp:effectExtent l="19050" t="0" r="8840" b="0"/>
+            <wp:extent cx="4905179" cy="3138854"/>
+            <wp:effectExtent l="19050" t="0" r="0" b="0"/>
             <wp:docPr id="9" name="Picture 8" descr="3.PNG"/>
             <wp:cNvGraphicFramePr>
               <a:graphicFrameLocks xmlns:a="http://schemas.openxmlformats.org/drawingml/2006/main" noChangeAspect="1"/>
@@ -2924,7 +4899,7 @@
                     <pic:cNvPicPr/>
                   </pic:nvPicPr>
                   <pic:blipFill>
-                    <a:blip r:embed="rId13" cstate="print"/>
+                    <a:blip r:embed="rId23" cstate="print"/>
                     <a:stretch>
                       <a:fillRect/>
                     </a:stretch>
@@ -2932,7 +4907,7 @@
                   <pic:spPr>
                     <a:xfrm>
                       <a:off x="0" y="0"/>
-                      <a:ext cx="4906060" cy="4534533"/>
+                      <a:ext cx="4906060" cy="3139418"/>
                     </a:xfrm>
                     <a:prstGeom prst="rect">
                       <a:avLst/>
@@ -2953,6 +4928,24 @@
           <w:szCs w:val="28"/>
         </w:rPr>
       </w:pPr>
+    </w:p>
+    <w:p>
+      <w:pPr>
+        <w:ind w:left="850" w:right="283"/>
+        <w:rPr>
+          <w:sz w:val="28"/>
+          <w:szCs w:val="28"/>
+        </w:rPr>
+      </w:pPr>
+    </w:p>
+    <w:p>
+      <w:pPr>
+        <w:ind w:left="850" w:right="283"/>
+        <w:rPr>
+          <w:sz w:val="28"/>
+          <w:szCs w:val="28"/>
+        </w:rPr>
+      </w:pPr>
       <w:r>
         <w:rPr>
           <w:noProof/>
@@ -2963,8 +4956,8 @@
         <w:lastRenderedPageBreak/>
         <w:drawing>
           <wp:inline distT="0" distB="0" distL="0" distR="0">
-            <wp:extent cx="4582165" cy="4477375"/>
-            <wp:effectExtent l="19050" t="0" r="8885" b="0"/>
+            <wp:extent cx="4579864" cy="4158761"/>
+            <wp:effectExtent l="19050" t="0" r="0" b="0"/>
             <wp:docPr id="10" name="Picture 9" descr="4.PNG"/>
             <wp:cNvGraphicFramePr>
               <a:graphicFrameLocks xmlns:a="http://schemas.openxmlformats.org/drawingml/2006/main" noChangeAspect="1"/>
@@ -2977,7 +4970,7 @@
                     <pic:cNvPicPr/>
                   </pic:nvPicPr>
                   <pic:blipFill>
-                    <a:blip r:embed="rId14" cstate="print"/>
+                    <a:blip r:embed="rId24" cstate="print"/>
                     <a:stretch>
                       <a:fillRect/>
                     </a:stretch>
@@ -2985,7 +4978,7 @@
                   <pic:spPr>
                     <a:xfrm>
                       <a:off x="0" y="0"/>
-                      <a:ext cx="4582165" cy="4477375"/>
+                      <a:ext cx="4582165" cy="4160850"/>
                     </a:xfrm>
                     <a:prstGeom prst="rect">
                       <a:avLst/>
@@ -3029,7 +5022,7 @@
                     <pic:cNvPicPr/>
                   </pic:nvPicPr>
                   <pic:blipFill>
-                    <a:blip r:embed="rId15" cstate="print"/>
+                    <a:blip r:embed="rId25" cstate="print"/>
                     <a:stretch>
                       <a:fillRect/>
                     </a:stretch>
@@ -3070,7 +5063,6 @@
       </w:pPr>
     </w:p>
     <w:sectPr>
-      <w:headerReference w:type="default" r:id="rId16"/>
       <w:pgSz w:w="11906" w:h="16838"/>
       <w:pgMar w:top="1440" w:right="1440" w:bottom="1440" w:left="1440" w:header="708" w:footer="708" w:gutter="0"/>
       <w:cols w:space="708"/>
@@ -3130,21 +5122,6 @@
 </w:footnotes>
 </file>
 
-<file path=word/header1.xml><?xml version="1.0" encoding="utf-8"?>
-<w:hdr xmlns:ve="http://schemas.openxmlformats.org/markup-compatibility/2006" xmlns:o="urn:schemas-microsoft-com:office:office" xmlns:r="http://schemas.openxmlformats.org/officeDocument/2006/relationships" xmlns:m="http://schemas.openxmlformats.org/officeDocument/2006/math" xmlns:v="urn:schemas-microsoft-com:vml" xmlns:wp="http://schemas.openxmlformats.org/drawingml/2006/wordprocessingDrawing" xmlns:w10="urn:schemas-microsoft-com:office:word" xmlns:w="http://schemas.openxmlformats.org/wordprocessingml/2006/main" xmlns:wne="http://schemas.microsoft.com/office/word/2006/wordml">
-  <w:p>
-    <w:pPr>
-      <w:pStyle w:val="Header"/>
-    </w:pPr>
-    <w:proofErr w:type="gramStart"/>
-    <w:r>
-      <w:t>z</w:t>
-    </w:r>
-    <w:proofErr w:type="gramEnd"/>
-  </w:p>
-</w:hdr>
-</file>
-
 <file path=word/numbering.xml><?xml version="1.0" encoding="utf-8"?>
 <w:numbering xmlns:ve="http://schemas.openxmlformats.org/markup-compatibility/2006" xmlns:o="urn:schemas-microsoft-com:office:office" xmlns:r="http://schemas.openxmlformats.org/officeDocument/2006/relationships" xmlns:m="http://schemas.openxmlformats.org/officeDocument/2006/math" xmlns:v="urn:schemas-microsoft-com:vml" xmlns:wp="http://schemas.openxmlformats.org/drawingml/2006/wordprocessingDrawing" xmlns:w10="urn:schemas-microsoft-com:office:word" xmlns:w="http://schemas.openxmlformats.org/wordprocessingml/2006/main" xmlns:wne="http://schemas.microsoft.com/office/word/2006/wordml">
   <w:abstractNum w:abstractNumId="0">
@@ -3320,6 +5297,92 @@
     </w:lvl>
   </w:abstractNum>
   <w:abstractNum w:abstractNumId="2">
+    <w:nsid w:val="275F32FB"/>
+    <w:multiLevelType w:val="hybridMultilevel"/>
+    <w:tmpl w:val="DF4E4CCA"/>
+    <w:lvl w:ilvl="0" w:tplc="0809000F">
+      <w:start w:val="1"/>
+      <w:numFmt w:val="decimal"/>
+      <w:lvlText w:val="%1."/>
+      <w:lvlJc w:val="left"/>
+      <w:pPr>
+        <w:ind w:left="1570" w:hanging="360"/>
+      </w:pPr>
+    </w:lvl>
+    <w:lvl w:ilvl="1" w:tplc="08090019" w:tentative="1">
+      <w:start w:val="1"/>
+      <w:numFmt w:val="lowerLetter"/>
+      <w:lvlText w:val="%2."/>
+      <w:lvlJc w:val="left"/>
+      <w:pPr>
+        <w:ind w:left="2290" w:hanging="360"/>
+      </w:pPr>
+    </w:lvl>
+    <w:lvl w:ilvl="2" w:tplc="0809001B" w:tentative="1">
+      <w:start w:val="1"/>
+      <w:numFmt w:val="lowerRoman"/>
+      <w:lvlText w:val="%3."/>
+      <w:lvlJc w:val="right"/>
+      <w:pPr>
+        <w:ind w:left="3010" w:hanging="180"/>
+      </w:pPr>
+    </w:lvl>
+    <w:lvl w:ilvl="3" w:tplc="0809000F" w:tentative="1">
+      <w:start w:val="1"/>
+      <w:numFmt w:val="decimal"/>
+      <w:lvlText w:val="%4."/>
+      <w:lvlJc w:val="left"/>
+      <w:pPr>
+        <w:ind w:left="3730" w:hanging="360"/>
+      </w:pPr>
+    </w:lvl>
+    <w:lvl w:ilvl="4" w:tplc="08090019" w:tentative="1">
+      <w:start w:val="1"/>
+      <w:numFmt w:val="lowerLetter"/>
+      <w:lvlText w:val="%5."/>
+      <w:lvlJc w:val="left"/>
+      <w:pPr>
+        <w:ind w:left="4450" w:hanging="360"/>
+      </w:pPr>
+    </w:lvl>
+    <w:lvl w:ilvl="5" w:tplc="0809001B" w:tentative="1">
+      <w:start w:val="1"/>
+      <w:numFmt w:val="lowerRoman"/>
+      <w:lvlText w:val="%6."/>
+      <w:lvlJc w:val="right"/>
+      <w:pPr>
+        <w:ind w:left="5170" w:hanging="180"/>
+      </w:pPr>
+    </w:lvl>
+    <w:lvl w:ilvl="6" w:tplc="0809000F" w:tentative="1">
+      <w:start w:val="1"/>
+      <w:numFmt w:val="decimal"/>
+      <w:lvlText w:val="%7."/>
+      <w:lvlJc w:val="left"/>
+      <w:pPr>
+        <w:ind w:left="5890" w:hanging="360"/>
+      </w:pPr>
+    </w:lvl>
+    <w:lvl w:ilvl="7" w:tplc="08090019" w:tentative="1">
+      <w:start w:val="1"/>
+      <w:numFmt w:val="lowerLetter"/>
+      <w:lvlText w:val="%8."/>
+      <w:lvlJc w:val="left"/>
+      <w:pPr>
+        <w:ind w:left="6610" w:hanging="360"/>
+      </w:pPr>
+    </w:lvl>
+    <w:lvl w:ilvl="8" w:tplc="0809001B" w:tentative="1">
+      <w:start w:val="1"/>
+      <w:numFmt w:val="lowerRoman"/>
+      <w:lvlText w:val="%9."/>
+      <w:lvlJc w:val="right"/>
+      <w:pPr>
+        <w:ind w:left="7330" w:hanging="180"/>
+      </w:pPr>
+    </w:lvl>
+  </w:abstractNum>
+  <w:abstractNum w:abstractNumId="3">
     <w:nsid w:val="2A025388"/>
     <w:multiLevelType w:val="hybridMultilevel"/>
     <w:tmpl w:val="79787822"/>
@@ -3405,7 +5468,7 @@
       </w:pPr>
     </w:lvl>
   </w:abstractNum>
-  <w:abstractNum w:abstractNumId="3">
+  <w:abstractNum w:abstractNumId="4">
     <w:nsid w:val="2DA265EB"/>
     <w:multiLevelType w:val="hybridMultilevel"/>
     <w:tmpl w:val="71309F82"/>
@@ -3491,7 +5554,7 @@
       </w:pPr>
     </w:lvl>
   </w:abstractNum>
-  <w:abstractNum w:abstractNumId="4">
+  <w:abstractNum w:abstractNumId="5">
     <w:nsid w:val="36F20E3E"/>
     <w:multiLevelType w:val="hybridMultilevel"/>
     <w:tmpl w:val="2FFE6D14"/>
@@ -3577,10 +5640,10 @@
       </w:pPr>
     </w:lvl>
   </w:abstractNum>
-  <w:abstractNum w:abstractNumId="5">
+  <w:abstractNum w:abstractNumId="6">
     <w:nsid w:val="4DEB6EEF"/>
     <w:multiLevelType w:val="hybridMultilevel"/>
-    <w:tmpl w:val="481A5F80"/>
+    <w:tmpl w:val="DF4E4CCA"/>
     <w:lvl w:ilvl="0" w:tplc="0809000F">
       <w:start w:val="1"/>
       <w:numFmt w:val="decimal"/>
@@ -3663,7 +5726,7 @@
       </w:pPr>
     </w:lvl>
   </w:abstractNum>
-  <w:abstractNum w:abstractNumId="6">
+  <w:abstractNum w:abstractNumId="7">
     <w:nsid w:val="55427B75"/>
     <w:multiLevelType w:val="hybridMultilevel"/>
     <w:tmpl w:val="048CD6F6"/>
@@ -3749,7 +5812,7 @@
       </w:pPr>
     </w:lvl>
   </w:abstractNum>
-  <w:abstractNum w:abstractNumId="7">
+  <w:abstractNum w:abstractNumId="8">
     <w:nsid w:val="6D580A50"/>
     <w:multiLevelType w:val="hybridMultilevel"/>
     <w:tmpl w:val="9A787152"/>
@@ -3835,7 +5898,7 @@
       </w:pPr>
     </w:lvl>
   </w:abstractNum>
-  <w:abstractNum w:abstractNumId="8">
+  <w:abstractNum w:abstractNumId="9">
     <w:nsid w:val="74011383"/>
     <w:multiLevelType w:val="hybridMultilevel"/>
     <w:tmpl w:val="9A787152"/>
@@ -3921,7 +5984,7 @@
       </w:pPr>
     </w:lvl>
   </w:abstractNum>
-  <w:abstractNum w:abstractNumId="9">
+  <w:abstractNum w:abstractNumId="10">
     <w:nsid w:val="781E7A1F"/>
     <w:multiLevelType w:val="hybridMultilevel"/>
     <w:tmpl w:val="B9C4353E"/>
@@ -4007,7 +6070,7 @@
       </w:pPr>
     </w:lvl>
   </w:abstractNum>
-  <w:abstractNum w:abstractNumId="10">
+  <w:abstractNum w:abstractNumId="11">
     <w:nsid w:val="788B45BF"/>
     <w:multiLevelType w:val="hybridMultilevel"/>
     <w:tmpl w:val="79AE84CC"/>
@@ -4097,34 +6160,37 @@
     <w:abstractNumId w:val="1"/>
   </w:num>
   <w:num w:numId="2">
-    <w:abstractNumId w:val="8"/>
+    <w:abstractNumId w:val="9"/>
   </w:num>
   <w:num w:numId="3">
+    <w:abstractNumId w:val="4"/>
+  </w:num>
+  <w:num w:numId="4">
     <w:abstractNumId w:val="3"/>
   </w:num>
-  <w:num w:numId="4">
-    <w:abstractNumId w:val="2"/>
-  </w:num>
   <w:num w:numId="5">
-    <w:abstractNumId w:val="7"/>
+    <w:abstractNumId w:val="8"/>
   </w:num>
   <w:num w:numId="6">
     <w:abstractNumId w:val="0"/>
   </w:num>
   <w:num w:numId="7">
+    <w:abstractNumId w:val="6"/>
+  </w:num>
+  <w:num w:numId="8">
+    <w:abstractNumId w:val="10"/>
+  </w:num>
+  <w:num w:numId="9">
+    <w:abstractNumId w:val="7"/>
+  </w:num>
+  <w:num w:numId="10">
     <w:abstractNumId w:val="5"/>
   </w:num>
-  <w:num w:numId="8">
-    <w:abstractNumId w:val="9"/>
+  <w:num w:numId="11">
+    <w:abstractNumId w:val="11"/>
   </w:num>
-  <w:num w:numId="9">
-    <w:abstractNumId w:val="6"/>
-  </w:num>
-  <w:num w:numId="10">
-    <w:abstractNumId w:val="4"/>
-  </w:num>
-  <w:num w:numId="11">
-    <w:abstractNumId w:val="10"/>
+  <w:num w:numId="12">
+    <w:abstractNumId w:val="2"/>
   </w:num>
 </w:numbering>
 </file>
@@ -4665,7 +6731,7 @@
   <a:extraClrSchemeLst/>
   <a:extLst>
     <a:ext uri="{05A4C25C-085E-4340-85A3-A5531E510DB2}">
-      <thm15:themeFamily xmlns:thm15="http://schemas.microsoft.com/office/thememl/2012/main" xmlns="" name="Office Theme" id="{62F939B6-93AF-4DB8-9C6B-D6C7DFDC589F}" vid="{4A3C46E8-61CC-4603-A589-7422A47A8E4A}"/>
+      <thm15:themeFamily xmlns="" xmlns:thm15="http://schemas.microsoft.com/office/thememl/2012/main" name="Office Theme" id="{62F939B6-93AF-4DB8-9C6B-D6C7DFDC589F}" vid="{4A3C46E8-61CC-4603-A589-7422A47A8E4A}"/>
     </a:ext>
   </a:extLst>
 </a:theme>
